--- a/infofinalmicros.docx
+++ b/infofinalmicros.docx
@@ -1,6 +1,6 @@
 
 <file path=word/document.xml><?xml version="1.0" encoding="utf-8"?>
-<w:document xmlns:wpc="http://schemas.microsoft.com/office/word/2010/wordprocessingCanvas" xmlns:mc="http://schemas.openxmlformats.org/markup-compatibility/2006" xmlns:o="urn:schemas-microsoft-com:office:office" xmlns:r="http://schemas.openxmlformats.org/officeDocument/2006/relationships" xmlns:m="http://schemas.openxmlformats.org/officeDocument/2006/math" xmlns:v="urn:schemas-microsoft-com:vml" xmlns:wp14="http://schemas.microsoft.com/office/word/2010/wordprocessingDrawing" xmlns:wp="http://schemas.openxmlformats.org/drawingml/2006/wordprocessingDrawing" xmlns:w10="urn:schemas-microsoft-com:office:word" xmlns:w="http://schemas.openxmlformats.org/wordprocessingml/2006/main" xmlns:w14="http://schemas.microsoft.com/office/word/2010/wordml" xmlns:wpg="http://schemas.microsoft.com/office/word/2010/wordprocessingGroup" xmlns:wpi="http://schemas.microsoft.com/office/word/2010/wordprocessingInk" xmlns:wne="http://schemas.microsoft.com/office/word/2006/wordml" xmlns:wps="http://schemas.microsoft.com/office/word/2010/wordprocessingShape" mc:Ignorable="w14 wp14">
+<w:document xmlns:wpc="http://schemas.microsoft.com/office/word/2010/wordprocessingCanvas" xmlns:mc="http://schemas.openxmlformats.org/markup-compatibility/2006" xmlns:o="urn:schemas-microsoft-com:office:office" xmlns:r="http://schemas.openxmlformats.org/officeDocument/2006/relationships" xmlns:m="http://schemas.openxmlformats.org/officeDocument/2006/math" xmlns:v="urn:schemas-microsoft-com:vml" xmlns:wp14="http://schemas.microsoft.com/office/word/2010/wordprocessingDrawing" xmlns:wp="http://schemas.openxmlformats.org/drawingml/2006/wordprocessingDrawing" xmlns:w10="urn:schemas-microsoft-com:office:word" xmlns:w="http://schemas.openxmlformats.org/wordprocessingml/2006/main" xmlns:w14="http://schemas.microsoft.com/office/word/2010/wordml" xmlns:w15="http://schemas.microsoft.com/office/word/2012/wordml" xmlns:wpg="http://schemas.microsoft.com/office/word/2010/wordprocessingGroup" xmlns:wpi="http://schemas.microsoft.com/office/word/2010/wordprocessingInk" xmlns:wne="http://schemas.microsoft.com/office/word/2006/wordml" xmlns:wps="http://schemas.microsoft.com/office/word/2010/wordprocessingShape" mc:Ignorable="w14 w15 wp14">
   <w:body>
     <w:p>
       <w:pPr>
@@ -83,7 +83,7 @@
       <w:pPr>
         <w:pStyle w:val="Sinespaciado"/>
         <w:sectPr>
-          <w:headerReference w:type="default" r:id="rId9"/>
+          <w:headerReference w:type="default" r:id="rId8"/>
           <w:pgSz w:w="12240" w:h="15840"/>
           <w:pgMar w:top="1417" w:right="1701" w:bottom="1417" w:left="1701" w:header="708" w:footer="708" w:gutter="0"/>
           <w:cols w:space="708"/>
@@ -101,11 +101,16 @@
     </w:p>
     <w:p>
       <w:pPr>
+        <w:jc w:val="both"/>
         <w:rPr>
           <w:rFonts w:ascii="Times New Roman" w:hAnsi="Times New Roman" w:cs="Times New Roman"/>
           <w:sz w:val="20"/>
           <w:szCs w:val="20"/>
-        </w:rPr>
+          <w:lang w:val="en-US"/>
+        </w:rPr>
+        <w:pPrChange w:id="0" w:author="Gerardo Lopez" w:date="2016-04-03T02:08:00Z">
+          <w:pPr/>
+        </w:pPrChange>
       </w:pPr>
       <w:r>
         <w:rPr>
@@ -113,462 +118,23 @@
           <w:b/>
           <w:sz w:val="20"/>
           <w:szCs w:val="20"/>
+          <w:lang w:val="en-US"/>
         </w:rPr>
         <w:t xml:space="preserve">Abstract </w:t>
       </w:r>
       <w:r>
         <w:rPr>
           <w:rFonts w:ascii="Times New Roman" w:hAnsi="Times New Roman" w:cs="Times New Roman"/>
+          <w:lang w:val="en-US"/>
         </w:rPr>
         <w:t xml:space="preserve">– </w:t>
       </w:r>
-      <w:proofErr w:type="spellStart"/>
-      <w:r>
-        <w:rPr>
-          <w:rFonts w:ascii="Times New Roman" w:hAnsi="Times New Roman" w:cs="Times New Roman"/>
-        </w:rPr>
-        <w:t>This</w:t>
-      </w:r>
-      <w:proofErr w:type="spellEnd"/>
-      <w:r>
-        <w:rPr>
-          <w:rFonts w:ascii="Times New Roman" w:hAnsi="Times New Roman" w:cs="Times New Roman"/>
-        </w:rPr>
-        <w:t xml:space="preserve"> </w:t>
-      </w:r>
-      <w:proofErr w:type="spellStart"/>
-      <w:r>
-        <w:rPr>
-          <w:rFonts w:ascii="Times New Roman" w:hAnsi="Times New Roman" w:cs="Times New Roman"/>
-        </w:rPr>
-        <w:t>report</w:t>
-      </w:r>
-      <w:proofErr w:type="spellEnd"/>
-      <w:r>
-        <w:rPr>
-          <w:rFonts w:ascii="Times New Roman" w:hAnsi="Times New Roman" w:cs="Times New Roman"/>
-        </w:rPr>
-        <w:t xml:space="preserve"> shows </w:t>
-      </w:r>
-      <w:proofErr w:type="spellStart"/>
-      <w:r>
-        <w:rPr>
-          <w:rFonts w:ascii="Times New Roman" w:hAnsi="Times New Roman" w:cs="Times New Roman"/>
-        </w:rPr>
-        <w:t>the</w:t>
-      </w:r>
-      <w:proofErr w:type="spellEnd"/>
-      <w:r>
-        <w:rPr>
-          <w:rFonts w:ascii="Times New Roman" w:hAnsi="Times New Roman" w:cs="Times New Roman"/>
-        </w:rPr>
-        <w:t xml:space="preserve"> </w:t>
-      </w:r>
-      <w:proofErr w:type="spellStart"/>
-      <w:r>
-        <w:rPr>
-          <w:rFonts w:ascii="Times New Roman" w:hAnsi="Times New Roman" w:cs="Times New Roman"/>
-        </w:rPr>
-        <w:t>procedure</w:t>
-      </w:r>
-      <w:proofErr w:type="spellEnd"/>
-      <w:r>
-        <w:rPr>
-          <w:rFonts w:ascii="Times New Roman" w:hAnsi="Times New Roman" w:cs="Times New Roman"/>
-        </w:rPr>
-        <w:t xml:space="preserve"> </w:t>
-      </w:r>
-      <w:proofErr w:type="spellStart"/>
-      <w:r>
-        <w:rPr>
-          <w:rFonts w:ascii="Times New Roman" w:hAnsi="Times New Roman" w:cs="Times New Roman"/>
-        </w:rPr>
-        <w:t>for</w:t>
-      </w:r>
-      <w:proofErr w:type="spellEnd"/>
-      <w:r>
-        <w:rPr>
-          <w:rFonts w:ascii="Times New Roman" w:hAnsi="Times New Roman" w:cs="Times New Roman"/>
-        </w:rPr>
-        <w:t xml:space="preserve"> </w:t>
-      </w:r>
-      <w:proofErr w:type="spellStart"/>
-      <w:r>
-        <w:rPr>
-          <w:rFonts w:ascii="Times New Roman" w:hAnsi="Times New Roman" w:cs="Times New Roman"/>
-        </w:rPr>
-        <w:t>the</w:t>
-      </w:r>
-      <w:proofErr w:type="spellEnd"/>
-      <w:r>
-        <w:rPr>
-          <w:rFonts w:ascii="Times New Roman" w:hAnsi="Times New Roman" w:cs="Times New Roman"/>
-        </w:rPr>
-        <w:t xml:space="preserve"> </w:t>
-      </w:r>
-      <w:proofErr w:type="spellStart"/>
-      <w:r>
-        <w:rPr>
-          <w:rFonts w:ascii="Times New Roman" w:hAnsi="Times New Roman" w:cs="Times New Roman"/>
-        </w:rPr>
-        <w:t>construction</w:t>
-      </w:r>
-      <w:proofErr w:type="spellEnd"/>
-      <w:r>
-        <w:rPr>
-          <w:rFonts w:ascii="Times New Roman" w:hAnsi="Times New Roman" w:cs="Times New Roman"/>
-        </w:rPr>
-        <w:t xml:space="preserve"> of </w:t>
-      </w:r>
-      <w:proofErr w:type="spellStart"/>
-      <w:r>
-        <w:rPr>
-          <w:rFonts w:ascii="Times New Roman" w:hAnsi="Times New Roman" w:cs="Times New Roman"/>
-        </w:rPr>
-        <w:t>an</w:t>
-      </w:r>
-      <w:proofErr w:type="spellEnd"/>
-      <w:r>
-        <w:rPr>
-          <w:rFonts w:ascii="Times New Roman" w:hAnsi="Times New Roman" w:cs="Times New Roman"/>
-        </w:rPr>
-        <w:t xml:space="preserve"> 8-bit </w:t>
-      </w:r>
-      <w:proofErr w:type="spellStart"/>
-      <w:r>
-        <w:rPr>
-          <w:rFonts w:ascii="Times New Roman" w:hAnsi="Times New Roman" w:cs="Times New Roman"/>
-        </w:rPr>
-        <w:t>microcontroller</w:t>
-      </w:r>
-      <w:proofErr w:type="spellEnd"/>
-      <w:r>
-        <w:rPr>
-          <w:rFonts w:ascii="Times New Roman" w:hAnsi="Times New Roman" w:cs="Times New Roman"/>
-        </w:rPr>
-        <w:t xml:space="preserve"> </w:t>
-      </w:r>
-      <w:proofErr w:type="spellStart"/>
-      <w:r>
-        <w:rPr>
-          <w:rFonts w:ascii="Times New Roman" w:hAnsi="Times New Roman" w:cs="Times New Roman"/>
-        </w:rPr>
-        <w:t>using</w:t>
-      </w:r>
-      <w:proofErr w:type="spellEnd"/>
-      <w:r>
-        <w:rPr>
-          <w:rFonts w:ascii="Times New Roman" w:hAnsi="Times New Roman" w:cs="Times New Roman"/>
-        </w:rPr>
-        <w:t xml:space="preserve"> Proteus as a </w:t>
-      </w:r>
-      <w:proofErr w:type="spellStart"/>
-      <w:r>
-        <w:rPr>
-          <w:rFonts w:ascii="Times New Roman" w:hAnsi="Times New Roman" w:cs="Times New Roman"/>
-        </w:rPr>
-        <w:t>simulation</w:t>
-      </w:r>
-      <w:proofErr w:type="spellEnd"/>
-      <w:r>
-        <w:rPr>
-          <w:rFonts w:ascii="Times New Roman" w:hAnsi="Times New Roman" w:cs="Times New Roman"/>
-        </w:rPr>
-        <w:t xml:space="preserve"> </w:t>
-      </w:r>
-      <w:proofErr w:type="spellStart"/>
-      <w:r>
-        <w:rPr>
-          <w:rFonts w:ascii="Times New Roman" w:hAnsi="Times New Roman" w:cs="Times New Roman"/>
-        </w:rPr>
-        <w:t>tool</w:t>
-      </w:r>
-      <w:proofErr w:type="spellEnd"/>
-      <w:r>
-        <w:rPr>
-          <w:rFonts w:ascii="Times New Roman" w:hAnsi="Times New Roman" w:cs="Times New Roman"/>
-        </w:rPr>
-        <w:t xml:space="preserve"> </w:t>
-      </w:r>
-      <w:proofErr w:type="spellStart"/>
-      <w:r>
-        <w:rPr>
-          <w:rFonts w:ascii="Times New Roman" w:hAnsi="Times New Roman" w:cs="Times New Roman"/>
-        </w:rPr>
-        <w:t>where</w:t>
-      </w:r>
-      <w:proofErr w:type="spellEnd"/>
-      <w:r>
-        <w:rPr>
-          <w:rFonts w:ascii="Times New Roman" w:hAnsi="Times New Roman" w:cs="Times New Roman"/>
-        </w:rPr>
-        <w:t xml:space="preserve"> digital </w:t>
-      </w:r>
-      <w:proofErr w:type="spellStart"/>
-      <w:r>
-        <w:rPr>
-          <w:rFonts w:ascii="Times New Roman" w:hAnsi="Times New Roman" w:cs="Times New Roman"/>
-        </w:rPr>
-        <w:t>pins</w:t>
-      </w:r>
-      <w:proofErr w:type="spellEnd"/>
-      <w:r>
-        <w:rPr>
-          <w:rFonts w:ascii="Times New Roman" w:hAnsi="Times New Roman" w:cs="Times New Roman"/>
-        </w:rPr>
-        <w:t xml:space="preserve"> </w:t>
-      </w:r>
-      <w:proofErr w:type="spellStart"/>
-      <w:r>
-        <w:rPr>
-          <w:rFonts w:ascii="Times New Roman" w:hAnsi="Times New Roman" w:cs="Times New Roman"/>
-        </w:rPr>
-        <w:t>were</w:t>
-      </w:r>
-      <w:proofErr w:type="spellEnd"/>
-      <w:r>
-        <w:rPr>
-          <w:rFonts w:ascii="Times New Roman" w:hAnsi="Times New Roman" w:cs="Times New Roman"/>
-        </w:rPr>
-        <w:t xml:space="preserve"> </w:t>
-      </w:r>
-      <w:proofErr w:type="spellStart"/>
-      <w:r>
-        <w:rPr>
-          <w:rFonts w:ascii="Times New Roman" w:hAnsi="Times New Roman" w:cs="Times New Roman"/>
-        </w:rPr>
-        <w:t>created</w:t>
-      </w:r>
-      <w:proofErr w:type="spellEnd"/>
-      <w:r>
-        <w:rPr>
-          <w:rFonts w:ascii="Times New Roman" w:hAnsi="Times New Roman" w:cs="Times New Roman"/>
-        </w:rPr>
-        <w:t xml:space="preserve"> </w:t>
-      </w:r>
-      <w:proofErr w:type="spellStart"/>
-      <w:r>
-        <w:rPr>
-          <w:rFonts w:ascii="Times New Roman" w:hAnsi="Times New Roman" w:cs="Times New Roman"/>
-        </w:rPr>
-        <w:t>to</w:t>
-      </w:r>
-      <w:proofErr w:type="spellEnd"/>
-      <w:r>
-        <w:rPr>
-          <w:rFonts w:ascii="Times New Roman" w:hAnsi="Times New Roman" w:cs="Times New Roman"/>
-        </w:rPr>
-        <w:t xml:space="preserve"> </w:t>
-      </w:r>
-      <w:proofErr w:type="spellStart"/>
-      <w:r>
-        <w:rPr>
-          <w:rFonts w:ascii="Times New Roman" w:hAnsi="Times New Roman" w:cs="Times New Roman"/>
-        </w:rPr>
-        <w:t>form</w:t>
-      </w:r>
-      <w:proofErr w:type="spellEnd"/>
-      <w:r>
-        <w:rPr>
-          <w:rFonts w:ascii="Times New Roman" w:hAnsi="Times New Roman" w:cs="Times New Roman"/>
-        </w:rPr>
-        <w:t xml:space="preserve"> </w:t>
-      </w:r>
-      <w:proofErr w:type="spellStart"/>
-      <w:r>
-        <w:rPr>
-          <w:rFonts w:ascii="Times New Roman" w:hAnsi="Times New Roman" w:cs="Times New Roman"/>
-        </w:rPr>
-        <w:t>two</w:t>
-      </w:r>
-      <w:proofErr w:type="spellEnd"/>
-      <w:r>
-        <w:rPr>
-          <w:rFonts w:ascii="Times New Roman" w:hAnsi="Times New Roman" w:cs="Times New Roman"/>
-        </w:rPr>
-        <w:t xml:space="preserve"> </w:t>
-      </w:r>
-      <w:proofErr w:type="spellStart"/>
-      <w:r>
-        <w:rPr>
-          <w:rFonts w:ascii="Times New Roman" w:hAnsi="Times New Roman" w:cs="Times New Roman"/>
-        </w:rPr>
-        <w:t>ports</w:t>
-      </w:r>
-      <w:proofErr w:type="spellEnd"/>
-      <w:r>
-        <w:rPr>
-          <w:rFonts w:ascii="Times New Roman" w:hAnsi="Times New Roman" w:cs="Times New Roman"/>
-        </w:rPr>
-        <w:t xml:space="preserve"> </w:t>
-      </w:r>
-      <w:proofErr w:type="spellStart"/>
-      <w:r>
-        <w:rPr>
-          <w:rFonts w:ascii="Times New Roman" w:hAnsi="Times New Roman" w:cs="Times New Roman"/>
-        </w:rPr>
-        <w:t>each</w:t>
-      </w:r>
-      <w:proofErr w:type="spellEnd"/>
-      <w:r>
-        <w:rPr>
-          <w:rFonts w:ascii="Times New Roman" w:hAnsi="Times New Roman" w:cs="Times New Roman"/>
-        </w:rPr>
-        <w:t xml:space="preserve"> </w:t>
-      </w:r>
-      <w:proofErr w:type="spellStart"/>
-      <w:r>
-        <w:rPr>
-          <w:rFonts w:ascii="Times New Roman" w:hAnsi="Times New Roman" w:cs="Times New Roman"/>
-        </w:rPr>
-        <w:t>with</w:t>
-      </w:r>
-      <w:proofErr w:type="spellEnd"/>
-      <w:r>
-        <w:rPr>
-          <w:rFonts w:ascii="Times New Roman" w:hAnsi="Times New Roman" w:cs="Times New Roman"/>
-        </w:rPr>
-        <w:t xml:space="preserve"> 8-</w:t>
-      </w:r>
-      <w:proofErr w:type="gramStart"/>
-      <w:r>
-        <w:rPr>
-          <w:rFonts w:ascii="Times New Roman" w:hAnsi="Times New Roman" w:cs="Times New Roman"/>
-        </w:rPr>
-        <w:t>pin ,</w:t>
-      </w:r>
-      <w:proofErr w:type="gramEnd"/>
-      <w:r>
-        <w:rPr>
-          <w:rFonts w:ascii="Times New Roman" w:hAnsi="Times New Roman" w:cs="Times New Roman"/>
-        </w:rPr>
-        <w:t xml:space="preserve"> </w:t>
-      </w:r>
-      <w:proofErr w:type="spellStart"/>
-      <w:r>
-        <w:rPr>
-          <w:rFonts w:ascii="Times New Roman" w:hAnsi="Times New Roman" w:cs="Times New Roman"/>
-        </w:rPr>
-        <w:t>integrated</w:t>
-      </w:r>
-      <w:proofErr w:type="spellEnd"/>
-      <w:r>
-        <w:rPr>
-          <w:rFonts w:ascii="Times New Roman" w:hAnsi="Times New Roman" w:cs="Times New Roman"/>
-        </w:rPr>
-        <w:t xml:space="preserve"> ATMEGA8515 </w:t>
-      </w:r>
-      <w:proofErr w:type="spellStart"/>
-      <w:r>
-        <w:rPr>
-          <w:rFonts w:ascii="Times New Roman" w:hAnsi="Times New Roman" w:cs="Times New Roman"/>
-        </w:rPr>
-        <w:t>circuit</w:t>
-      </w:r>
-      <w:proofErr w:type="spellEnd"/>
-      <w:r>
-        <w:rPr>
-          <w:rFonts w:ascii="Times New Roman" w:hAnsi="Times New Roman" w:cs="Times New Roman"/>
-        </w:rPr>
-        <w:t xml:space="preserve"> </w:t>
-      </w:r>
-      <w:proofErr w:type="spellStart"/>
-      <w:r>
-        <w:rPr>
-          <w:rFonts w:ascii="Times New Roman" w:hAnsi="Times New Roman" w:cs="Times New Roman"/>
-        </w:rPr>
-        <w:t>functioning</w:t>
-      </w:r>
-      <w:proofErr w:type="spellEnd"/>
-      <w:r>
-        <w:rPr>
-          <w:rFonts w:ascii="Times New Roman" w:hAnsi="Times New Roman" w:cs="Times New Roman"/>
-        </w:rPr>
-        <w:t xml:space="preserve"> as </w:t>
-      </w:r>
-      <w:proofErr w:type="spellStart"/>
-      <w:r>
-        <w:rPr>
-          <w:rFonts w:ascii="Times New Roman" w:hAnsi="Times New Roman" w:cs="Times New Roman"/>
-        </w:rPr>
-        <w:t>microprocessor</w:t>
-      </w:r>
-      <w:proofErr w:type="spellEnd"/>
-      <w:r>
-        <w:rPr>
-          <w:rFonts w:ascii="Times New Roman" w:hAnsi="Times New Roman" w:cs="Times New Roman"/>
-        </w:rPr>
-        <w:t xml:space="preserve"> RAM KB and a </w:t>
-      </w:r>
-      <w:proofErr w:type="spellStart"/>
-      <w:r>
-        <w:rPr>
-          <w:rFonts w:ascii="Times New Roman" w:hAnsi="Times New Roman" w:cs="Times New Roman"/>
-        </w:rPr>
-        <w:t>timer</w:t>
-      </w:r>
-      <w:proofErr w:type="spellEnd"/>
-      <w:r>
-        <w:rPr>
-          <w:rFonts w:ascii="Times New Roman" w:hAnsi="Times New Roman" w:cs="Times New Roman"/>
-        </w:rPr>
-        <w:t xml:space="preserve"> </w:t>
-      </w:r>
-      <w:proofErr w:type="spellStart"/>
-      <w:r>
-        <w:rPr>
-          <w:rFonts w:ascii="Times New Roman" w:hAnsi="Times New Roman" w:cs="Times New Roman"/>
-        </w:rPr>
-        <w:t>for</w:t>
-      </w:r>
-      <w:proofErr w:type="spellEnd"/>
-      <w:r>
-        <w:rPr>
-          <w:rFonts w:ascii="Times New Roman" w:hAnsi="Times New Roman" w:cs="Times New Roman"/>
-        </w:rPr>
-        <w:t xml:space="preserve"> </w:t>
-      </w:r>
-      <w:proofErr w:type="spellStart"/>
-      <w:r>
-        <w:rPr>
-          <w:rFonts w:ascii="Times New Roman" w:hAnsi="Times New Roman" w:cs="Times New Roman"/>
-        </w:rPr>
-        <w:t>the</w:t>
-      </w:r>
-      <w:proofErr w:type="spellEnd"/>
-      <w:r>
-        <w:rPr>
-          <w:rFonts w:ascii="Times New Roman" w:hAnsi="Times New Roman" w:cs="Times New Roman"/>
-        </w:rPr>
-        <w:t xml:space="preserve"> </w:t>
-      </w:r>
-      <w:proofErr w:type="spellStart"/>
-      <w:r>
-        <w:rPr>
-          <w:rFonts w:ascii="Times New Roman" w:hAnsi="Times New Roman" w:cs="Times New Roman"/>
-        </w:rPr>
-        <w:t>management</w:t>
-      </w:r>
-      <w:proofErr w:type="spellEnd"/>
-      <w:r>
-        <w:rPr>
-          <w:rFonts w:ascii="Times New Roman" w:hAnsi="Times New Roman" w:cs="Times New Roman"/>
-        </w:rPr>
-        <w:t xml:space="preserve"> and control of input and output </w:t>
-      </w:r>
-      <w:proofErr w:type="spellStart"/>
-      <w:r>
-        <w:rPr>
-          <w:rFonts w:ascii="Times New Roman" w:hAnsi="Times New Roman" w:cs="Times New Roman"/>
-        </w:rPr>
-        <w:t>ports</w:t>
-      </w:r>
-      <w:proofErr w:type="spellEnd"/>
-      <w:r>
-        <w:rPr>
-          <w:rFonts w:ascii="Times New Roman" w:hAnsi="Times New Roman" w:cs="Times New Roman"/>
-        </w:rPr>
-        <w:t xml:space="preserve"> .</w:t>
+      <w:r>
+        <w:rPr>
+          <w:rFonts w:ascii="Times New Roman" w:hAnsi="Times New Roman" w:cs="Times New Roman"/>
+          <w:lang w:val="en-US"/>
+        </w:rPr>
+        <w:t>This report shows the procedure for the construction of an 8-bit microcontroller using Proteus as a simulation tool where digital pins were created to form two ports each with 8-pin , integrated ATMEGA8515 circuit functioning as microprocessor RAM KB and a timer for the management and control of input and output ports .</w:t>
       </w:r>
     </w:p>
     <w:p>
@@ -723,23 +289,41 @@
         </w:rPr>
         <w:t xml:space="preserve">La mayoría de dispositivos electrónicos en la actualidad hacen uso de un procesador, es por eso que se hace necesario un estudio de estos elementos y una aplicación para crear un sistema basado en procesador el cual permita realizar determinadas funciones y tareas </w:t>
       </w:r>
-      <w:proofErr w:type="spellStart"/>
+      <w:del w:id="1" w:author="Gerardo Lopez" w:date="2016-04-03T02:08:00Z">
+        <w:r>
+          <w:rPr>
+            <w:rFonts w:ascii="Times New Roman" w:hAnsi="Times New Roman" w:cs="Times New Roman"/>
+            <w:sz w:val="24"/>
+            <w:szCs w:val="24"/>
+          </w:rPr>
+          <w:delText>mas</w:delText>
+        </w:r>
+      </w:del>
+      <w:ins w:id="2" w:author="Gerardo Lopez" w:date="2016-04-03T02:08:00Z">
+        <w:r>
+          <w:rPr>
+            <w:rFonts w:ascii="Times New Roman" w:hAnsi="Times New Roman" w:cs="Times New Roman"/>
+            <w:sz w:val="24"/>
+            <w:szCs w:val="24"/>
+          </w:rPr>
+          <w:t>más</w:t>
+        </w:r>
+      </w:ins>
       <w:r>
         <w:rPr>
           <w:rFonts w:ascii="Times New Roman" w:hAnsi="Times New Roman" w:cs="Times New Roman"/>
           <w:sz w:val="24"/>
           <w:szCs w:val="24"/>
         </w:rPr>
-        <w:t>mas</w:t>
-      </w:r>
-      <w:proofErr w:type="spellEnd"/>
+        <w:t xml:space="preserve"> sofisticadas a la hora de trabajar en el campo de la electrónica aplicada. Un ejemplo de ello es un microcontrolador </w:t>
+      </w:r>
       <w:r>
         <w:rPr>
           <w:rFonts w:ascii="Times New Roman" w:hAnsi="Times New Roman" w:cs="Times New Roman"/>
           <w:sz w:val="24"/>
           <w:szCs w:val="24"/>
         </w:rPr>
-        <w:t xml:space="preserve"> sofisticadas a la hora de trabajar en el campo de la electrónica aplicada. Un ejemplo de ello es un microcontrolador </w:t>
+        <w:t xml:space="preserve">el cual hace uso de un microprocesador internamente y otros elementos adicionales importantes como la memoria RAM, el temporizador y puertos  conformados por pines digitales, que permiten la </w:t>
       </w:r>
       <w:r>
         <w:rPr>
@@ -747,15 +331,6 @@
           <w:sz w:val="24"/>
           <w:szCs w:val="24"/>
         </w:rPr>
-        <w:t xml:space="preserve">el cual hace uso de un microprocesador internamente y otros elementos adicionales importantes como la memoria RAM, el temporizador y puertos  conformados por pines digitales, que permiten la </w:t>
-      </w:r>
-      <w:r>
-        <w:rPr>
-          <w:rFonts w:ascii="Times New Roman" w:hAnsi="Times New Roman" w:cs="Times New Roman"/>
-          <w:sz w:val="24"/>
-          <w:szCs w:val="24"/>
-        </w:rPr>
-        <w:lastRenderedPageBreak/>
         <w:t>introducción y  extracción de señales adentro y fuera del micro.</w:t>
       </w:r>
     </w:p>
@@ -804,13 +379,28 @@
       <w:pPr>
         <w:pStyle w:val="Sinespaciado"/>
       </w:pPr>
+      <w:commentRangeStart w:id="3"/>
       <w:r>
         <w:t>MICROCONTROLADOR AVR DE 8 bits</w:t>
       </w:r>
     </w:p>
     <w:p>
+      <w:pPr>
+        <w:jc w:val="both"/>
+        <w:pPrChange w:id="4" w:author="Gerardo Lopez" w:date="2016-04-03T02:08:00Z">
+          <w:pPr/>
+        </w:pPrChange>
+      </w:pPr>
       <w:r>
         <w:t>A continuación se mostrara el esquema del microprocesador AVR de 8 bits con el ATMEGA8515 actuando como microprocesador.</w:t>
+      </w:r>
+      <w:commentRangeEnd w:id="3"/>
+      <w:r>
+        <w:rPr>
+          <w:rStyle w:val="Refdecomentario"/>
+          <w:rFonts w:eastAsiaTheme="minorEastAsia"/>
+        </w:rPr>
+        <w:commentReference w:id="3"/>
       </w:r>
     </w:p>
     <w:p>
@@ -825,7 +415,7 @@
           <w:lang w:eastAsia="es-CO"/>
         </w:rPr>
         <w:drawing>
-          <wp:inline distT="0" distB="0" distL="0" distR="0" wp14:anchorId="06E4C4B5" wp14:editId="115AFC71">
+          <wp:inline distT="0" distB="0" distL="0" distR="0" wp14:anchorId="3BF8B83F" wp14:editId="4FC11517">
             <wp:extent cx="3493698" cy="3017598"/>
             <wp:effectExtent l="0" t="0" r="0" b="0"/>
             <wp:docPr id="14" name="Imagen 14" descr="C:\Users\Ciro\Desktop\documentacion\PROCESADOR.PNG"/>
@@ -842,7 +432,7 @@
                     </pic:cNvPicPr>
                   </pic:nvPicPr>
                   <pic:blipFill>
-                    <a:blip r:embed="rId10">
+                    <a:blip r:embed="rId11">
                       <a:extLst>
                         <a:ext uri="{28A0092B-C50C-407E-A947-70E740481C1C}">
                           <a14:useLocalDpi xmlns:a14="http://schemas.microsoft.com/office/drawing/2010/main" val="0"/>
@@ -882,7 +472,7 @@
         </w:rPr>
         <w:lastRenderedPageBreak/>
         <w:drawing>
-          <wp:inline distT="0" distB="0" distL="0" distR="0" wp14:anchorId="5148825A" wp14:editId="65BDA98F">
+          <wp:inline distT="0" distB="0" distL="0" distR="0" wp14:anchorId="3D52E2C8" wp14:editId="2FD2DAD0">
             <wp:extent cx="3657600" cy="2924354"/>
             <wp:effectExtent l="0" t="0" r="0" b="9525"/>
             <wp:docPr id="15" name="Imagen 15" descr="C:\Users\Ciro\Desktop\documentacion\PROCESADOR.PNG"/>
@@ -899,7 +489,7 @@
                     </pic:cNvPicPr>
                   </pic:nvPicPr>
                   <pic:blipFill>
-                    <a:blip r:embed="rId11">
+                    <a:blip r:embed="rId12">
                       <a:extLst>
                         <a:ext uri="{28A0092B-C50C-407E-A947-70E740481C1C}">
                           <a14:useLocalDpi xmlns:a14="http://schemas.microsoft.com/office/drawing/2010/main" val="0"/>
@@ -934,9 +524,30 @@
     <w:p>
       <w:pPr>
         <w:pStyle w:val="Prrafodelista"/>
-      </w:pPr>
-      <w:r>
-        <w:t>En la figura anterior tenemos configurado un puerto como entrada de datos y la otra compuerta como salida de datos.</w:t>
+        <w:jc w:val="both"/>
+        <w:pPrChange w:id="5" w:author="Gerardo Lopez" w:date="2016-04-03T02:08:00Z">
+          <w:pPr>
+            <w:pStyle w:val="Prrafodelista"/>
+          </w:pPr>
+        </w:pPrChange>
+      </w:pPr>
+      <w:r>
+        <w:t xml:space="preserve">En la figura anterior tenemos configurado un puerto como entrada de datos y la otra compuerta como salida de </w:t>
+      </w:r>
+      <w:commentRangeStart w:id="6"/>
+      <w:r>
+        <w:t>datos</w:t>
+      </w:r>
+      <w:commentRangeEnd w:id="6"/>
+      <w:r>
+        <w:rPr>
+          <w:rStyle w:val="Refdecomentario"/>
+          <w:rFonts w:eastAsiaTheme="minorEastAsia"/>
+        </w:rPr>
+        <w:commentReference w:id="6"/>
+      </w:r>
+      <w:r>
+        <w:t>.</w:t>
       </w:r>
     </w:p>
     <w:p>
@@ -949,7 +560,7 @@
           <w:lang w:eastAsia="es-CO"/>
         </w:rPr>
         <w:drawing>
-          <wp:inline distT="0" distB="0" distL="0" distR="0" wp14:anchorId="21217C97" wp14:editId="1CB57949">
+          <wp:inline distT="0" distB="0" distL="0" distR="0" wp14:anchorId="47213454" wp14:editId="5FE16164">
             <wp:extent cx="2265680" cy="1433195"/>
             <wp:effectExtent l="0" t="0" r="1270" b="0"/>
             <wp:docPr id="16" name="Imagen 16" descr="C:\Users\Ciro\Desktop\documentacion\confi.PNG"/>
@@ -966,7 +577,7 @@
                     </pic:cNvPicPr>
                   </pic:nvPicPr>
                   <pic:blipFill>
-                    <a:blip r:embed="rId12">
+                    <a:blip r:embed="rId13">
                       <a:extLst>
                         <a:ext uri="{28A0092B-C50C-407E-A947-70E740481C1C}">
                           <a14:useLocalDpi xmlns:a14="http://schemas.microsoft.com/office/drawing/2010/main" val="0"/>
@@ -1017,10 +628,25 @@
     <w:p>
       <w:pPr>
         <w:pStyle w:val="Prrafodelista"/>
-      </w:pPr>
+        <w:jc w:val="both"/>
+        <w:pPrChange w:id="7" w:author="Gerardo Lopez" w:date="2016-04-03T02:09:00Z">
+          <w:pPr>
+            <w:pStyle w:val="Prrafodelista"/>
+          </w:pPr>
+        </w:pPrChange>
+      </w:pPr>
+      <w:commentRangeStart w:id="8"/>
       <w:r>
         <w:t>El DDR_B es la dirección 0x4000 que activa el puerto 2 de la parte inferior de la imagen, configurado como salida de datos donde:</w:t>
       </w:r>
+      <w:commentRangeEnd w:id="8"/>
+      <w:r>
+        <w:rPr>
+          <w:rStyle w:val="Refdecomentario"/>
+          <w:rFonts w:eastAsiaTheme="minorEastAsia"/>
+        </w:rPr>
+        <w:commentReference w:id="8"/>
+      </w:r>
     </w:p>
     <w:p>
       <w:pPr>
@@ -1035,15 +661,7 @@
         <w:pStyle w:val="Prrafodelista"/>
       </w:pPr>
       <w:r>
-        <w:t>En este caso la zona demarcada con color rojo (</w:t>
-      </w:r>
-      <w:proofErr w:type="spellStart"/>
-      <w:r>
-        <w:t>Latch</w:t>
-      </w:r>
-      <w:proofErr w:type="spellEnd"/>
-      <w:r>
-        <w:t>) es el componente encargado de activar la escritura o lectura de datos de cada puerto.</w:t>
+        <w:t>En este caso la zona demarcada con color rojo (Latch) es el componente encargado de activar la escritura o lectura de datos de cada puerto.</w:t>
       </w:r>
     </w:p>
     <w:p>
@@ -1060,9 +678,8 @@
           <w:noProof/>
           <w:lang w:eastAsia="es-CO"/>
         </w:rPr>
-        <w:lastRenderedPageBreak/>
         <w:drawing>
-          <wp:inline distT="0" distB="0" distL="0" distR="0" wp14:anchorId="5EE2DB47" wp14:editId="40030DD5">
+          <wp:inline distT="0" distB="0" distL="0" distR="0" wp14:anchorId="6462223A" wp14:editId="23C7F04D">
             <wp:extent cx="2620645" cy="2907030"/>
             <wp:effectExtent l="0" t="0" r="8255" b="7620"/>
             <wp:docPr id="17" name="Imagen 17" descr="C:\Users\Ciro\Desktop\documentacion\main.PNG"/>
@@ -1079,7 +696,7 @@
                     </pic:cNvPicPr>
                   </pic:nvPicPr>
                   <pic:blipFill>
-                    <a:blip r:embed="rId13">
+                    <a:blip r:embed="rId14">
                       <a:extLst>
                         <a:ext uri="{28A0092B-C50C-407E-A947-70E740481C1C}">
                           <a14:useLocalDpi xmlns:a14="http://schemas.microsoft.com/office/drawing/2010/main" val="0"/>
@@ -1113,36 +730,12 @@
     </w:p>
     <w:p>
       <w:r>
-        <w:t xml:space="preserve">En el </w:t>
-      </w:r>
-      <w:proofErr w:type="spellStart"/>
-      <w:r>
-        <w:t>main</w:t>
-      </w:r>
-      <w:proofErr w:type="spellEnd"/>
-      <w:r>
-        <w:t xml:space="preserve"> se configura los puertos ya antes mencionados y se lee el valor ingresado en el puerto con configuración de entrada y se almacena en la variable de tipo uint8_t </w:t>
-      </w:r>
-      <w:proofErr w:type="spellStart"/>
-      <w:r>
-        <w:t>sel</w:t>
-      </w:r>
-      <w:proofErr w:type="spellEnd"/>
-      <w:r>
-        <w:t>.</w:t>
-      </w:r>
-    </w:p>
-    <w:p>
-      <w:r>
-        <w:t xml:space="preserve">Se manda a llamar la función secuencias y se le envía como parámetro el valor de </w:t>
-      </w:r>
-      <w:proofErr w:type="spellStart"/>
-      <w:r>
-        <w:t>sel</w:t>
-      </w:r>
-      <w:proofErr w:type="spellEnd"/>
-      <w:r>
-        <w:t>.</w:t>
+        <w:t>En el main se configura los puertos ya antes mencionados y se lee el valor ingresado en el puerto con configuración de entrada y se almacena en la variable de tipo uint8_t sel.</w:t>
+      </w:r>
+    </w:p>
+    <w:p>
+      <w:r>
+        <w:t>Se manda a llamar la función secuencias y se le envía como parámetro el valor de sel.</w:t>
       </w:r>
     </w:p>
     <w:p>
@@ -1152,7 +745,7 @@
           <w:lang w:eastAsia="es-CO"/>
         </w:rPr>
         <w:drawing>
-          <wp:inline distT="0" distB="0" distL="0" distR="0" wp14:anchorId="1DD46ED4" wp14:editId="79AC7109">
+          <wp:inline distT="0" distB="0" distL="0" distR="0" wp14:anchorId="485A7CA9" wp14:editId="526D2C32">
             <wp:extent cx="3862070" cy="2511425"/>
             <wp:effectExtent l="0" t="0" r="5080" b="3175"/>
             <wp:docPr id="18" name="Imagen 18" descr="C:\Users\Ciro\Desktop\documentacion\caso1.PNG"/>
@@ -1169,7 +762,7 @@
                     </pic:cNvPicPr>
                   </pic:nvPicPr>
                   <pic:blipFill>
-                    <a:blip r:embed="rId14">
+                    <a:blip r:embed="rId15">
                       <a:extLst>
                         <a:ext uri="{28A0092B-C50C-407E-A947-70E740481C1C}">
                           <a14:useLocalDpi xmlns:a14="http://schemas.microsoft.com/office/drawing/2010/main" val="0"/>
@@ -1203,77 +796,21 @@
     </w:p>
     <w:p>
       <w:r>
-        <w:t xml:space="preserve">En la función se evalúa el valor de </w:t>
-      </w:r>
-      <w:proofErr w:type="spellStart"/>
-      <w:r>
-        <w:t>sel</w:t>
-      </w:r>
-      <w:proofErr w:type="spellEnd"/>
-      <w:r>
-        <w:t xml:space="preserve"> con un </w:t>
-      </w:r>
-      <w:proofErr w:type="spellStart"/>
-      <w:r>
-        <w:t>switch</w:t>
-      </w:r>
-      <w:proofErr w:type="spellEnd"/>
-      <w:r>
-        <w:t>.</w:t>
-      </w:r>
-    </w:p>
-    <w:p>
-      <w:r>
-        <w:t xml:space="preserve">En el caso en que la entrada sea 1 (0001) se lee el valor del puerto 2, este valor se almacena en la variable de tipo uint8_t </w:t>
-      </w:r>
-      <w:proofErr w:type="spellStart"/>
-      <w:r>
-        <w:t>value</w:t>
-      </w:r>
-      <w:proofErr w:type="spellEnd"/>
-      <w:r>
-        <w:t xml:space="preserve"> y se compara con el valor de </w:t>
-      </w:r>
-      <w:proofErr w:type="spellStart"/>
-      <w:r>
-        <w:t>sel</w:t>
-      </w:r>
-      <w:proofErr w:type="spellEnd"/>
-      <w:r>
-        <w:t>.</w:t>
-      </w:r>
-    </w:p>
-    <w:p>
-      <w:r>
-        <w:t xml:space="preserve">Si estos valores son distintos se escribe en el puerto 2 de salida el valor 1; si son iguales se ejecuta el </w:t>
-      </w:r>
-      <w:proofErr w:type="spellStart"/>
-      <w:r>
-        <w:t>else</w:t>
-      </w:r>
-      <w:proofErr w:type="spellEnd"/>
-      <w:r>
-        <w:t xml:space="preserve"> en </w:t>
+        <w:t>En la función se evalúa el valor de sel con un switch.</w:t>
+      </w:r>
+    </w:p>
+    <w:p>
+      <w:r>
+        <w:t>En el caso en que la entrada sea 1 (0001) se lee el valor del puerto 2, este valor se almacena en la variable de tipo uint8_t value y se compara con el valor de sel.</w:t>
+      </w:r>
+    </w:p>
+    <w:p>
+      <w:r>
+        <w:t xml:space="preserve">Si estos valores son distintos se escribe en el puerto 2 de salida el valor 1; si son iguales se ejecuta el else en </w:t>
       </w:r>
       <w:r>
         <w:lastRenderedPageBreak/>
-        <w:t xml:space="preserve">donde el valor de </w:t>
-      </w:r>
-      <w:proofErr w:type="spellStart"/>
-      <w:r>
-        <w:t>value</w:t>
-      </w:r>
-      <w:proofErr w:type="spellEnd"/>
-      <w:r>
-        <w:t xml:space="preserve"> es desplazado hacia la izquierda es decir, se multiplica el valor de </w:t>
-      </w:r>
-      <w:proofErr w:type="spellStart"/>
-      <w:r>
-        <w:t>value</w:t>
-      </w:r>
-      <w:proofErr w:type="spellEnd"/>
-      <w:r>
-        <w:t xml:space="preserve"> por dos y se escribe en la salida.</w:t>
+        <w:t>donde el valor de value es desplazado hacia la izquierda es decir, se multiplica el valor de value por dos y se escribe en la salida.</w:t>
       </w:r>
     </w:p>
     <w:p>
@@ -1283,7 +820,7 @@
           <w:lang w:eastAsia="es-CO"/>
         </w:rPr>
         <w:drawing>
-          <wp:inline distT="0" distB="0" distL="0" distR="0" wp14:anchorId="475DF500" wp14:editId="7A8CEF11">
+          <wp:inline distT="0" distB="0" distL="0" distR="0" wp14:anchorId="41455AF9" wp14:editId="1CBFD003">
             <wp:extent cx="3739515" cy="1624330"/>
             <wp:effectExtent l="0" t="0" r="0" b="0"/>
             <wp:docPr id="19" name="Imagen 19" descr="C:\Users\Ciro\Desktop\documentacion\caso2.PNG"/>
@@ -1300,7 +837,7 @@
                     </pic:cNvPicPr>
                   </pic:nvPicPr>
                   <pic:blipFill>
-                    <a:blip r:embed="rId15">
+                    <a:blip r:embed="rId16">
                       <a:extLst>
                         <a:ext uri="{28A0092B-C50C-407E-A947-70E740481C1C}">
                           <a14:useLocalDpi xmlns:a14="http://schemas.microsoft.com/office/drawing/2010/main" val="0"/>
@@ -1349,7 +886,7 @@
           <w:lang w:eastAsia="es-CO"/>
         </w:rPr>
         <w:drawing>
-          <wp:inline distT="0" distB="0" distL="0" distR="0" wp14:anchorId="2D038B66" wp14:editId="7C07A0B1">
+          <wp:inline distT="0" distB="0" distL="0" distR="0" wp14:anchorId="059BB67F" wp14:editId="41B4CA7A">
             <wp:extent cx="3766820" cy="1132840"/>
             <wp:effectExtent l="0" t="0" r="5080" b="0"/>
             <wp:docPr id="1" name="Imagen 1" descr="C:\Users\Ciro\Desktop\documentacion\caso3.PNG"/>
@@ -1366,7 +903,7 @@
                     </pic:cNvPicPr>
                   </pic:nvPicPr>
                   <pic:blipFill>
-                    <a:blip r:embed="rId16">
+                    <a:blip r:embed="rId17">
                       <a:extLst>
                         <a:ext uri="{28A0092B-C50C-407E-A947-70E740481C1C}">
                           <a14:useLocalDpi xmlns:a14="http://schemas.microsoft.com/office/drawing/2010/main" val="0"/>
@@ -1410,7 +947,7 @@
           <w:lang w:eastAsia="es-CO"/>
         </w:rPr>
         <w:drawing>
-          <wp:inline distT="0" distB="0" distL="0" distR="0" wp14:anchorId="23021089" wp14:editId="214117C3">
+          <wp:inline distT="0" distB="0" distL="0" distR="0" wp14:anchorId="4FC887D5" wp14:editId="5B0FC43A">
             <wp:extent cx="2740972" cy="2441276"/>
             <wp:effectExtent l="0" t="0" r="2540" b="0"/>
             <wp:docPr id="8" name="Imagen 8" descr="C:\Users\Ciro\Desktop\documentacion\caso4.PNG"/>
@@ -1427,7 +964,7 @@
                     </pic:cNvPicPr>
                   </pic:nvPicPr>
                   <pic:blipFill>
-                    <a:blip r:embed="rId17">
+                    <a:blip r:embed="rId18">
                       <a:extLst>
                         <a:ext uri="{28A0092B-C50C-407E-A947-70E740481C1C}">
                           <a14:useLocalDpi xmlns:a14="http://schemas.microsoft.com/office/drawing/2010/main" val="0"/>
@@ -1461,7 +998,6 @@
     </w:p>
     <w:p>
       <w:r>
-        <w:lastRenderedPageBreak/>
         <w:t>Estos dos últimos casos son el 8 y el default.</w:t>
       </w:r>
     </w:p>
@@ -1498,25 +1034,32 @@
           <w:sz w:val="20"/>
           <w:szCs w:val="20"/>
         </w:rPr>
-        <w:t xml:space="preserve">A continuación se mostrara el esquema del micro controlador </w:t>
-      </w:r>
-      <w:proofErr w:type="spellStart"/>
+        <w:t xml:space="preserve">A continuación se mostrara el esquema del micro controlador avr de 8 bits con la RAM y su respectiva programación de </w:t>
+      </w:r>
+      <w:commentRangeStart w:id="9"/>
       <w:r>
         <w:rPr>
           <w:color w:val="auto"/>
           <w:sz w:val="20"/>
           <w:szCs w:val="20"/>
         </w:rPr>
-        <w:t>avr</w:t>
-      </w:r>
-      <w:proofErr w:type="spellEnd"/>
+        <w:t>prueba</w:t>
+      </w:r>
+      <w:commentRangeEnd w:id="9"/>
+      <w:r>
+        <w:rPr>
+          <w:rStyle w:val="Refdecomentario"/>
+          <w:color w:val="auto"/>
+        </w:rPr>
+        <w:commentReference w:id="9"/>
+      </w:r>
       <w:r>
         <w:rPr>
           <w:color w:val="auto"/>
           <w:sz w:val="20"/>
           <w:szCs w:val="20"/>
         </w:rPr>
-        <w:t xml:space="preserve"> de 8 bits con la RAM y su respectiva programación de prueba.</w:t>
+        <w:t>.</w:t>
       </w:r>
     </w:p>
     <w:p>
@@ -1531,7 +1074,7 @@
           <w:lang w:eastAsia="es-CO"/>
         </w:rPr>
         <w:drawing>
-          <wp:inline distT="0" distB="0" distL="0" distR="0" wp14:anchorId="4684B4FF" wp14:editId="6C207406">
+          <wp:inline distT="0" distB="0" distL="0" distR="0" wp14:anchorId="06E7DAB6" wp14:editId="07BE3257">
             <wp:extent cx="5612130" cy="4320608"/>
             <wp:effectExtent l="0" t="0" r="7620" b="3810"/>
             <wp:docPr id="20" name="Imagen 20" descr="C:\Users\Ciro\Desktop\imagenes\Captura4.PNG"/>
@@ -1548,7 +1091,7 @@
                     </pic:cNvPicPr>
                   </pic:nvPicPr>
                   <pic:blipFill>
-                    <a:blip r:embed="rId18">
+                    <a:blip r:embed="rId19">
                       <a:extLst>
                         <a:ext uri="{28A0092B-C50C-407E-A947-70E740481C1C}">
                           <a14:useLocalDpi xmlns:a14="http://schemas.microsoft.com/office/drawing/2010/main" val="0"/>
@@ -1586,13 +1129,8 @@
       </w:r>
     </w:p>
     <w:p>
-      <w:proofErr w:type="gramStart"/>
-      <w:r>
-        <w:t>RAM :</w:t>
-      </w:r>
-      <w:proofErr w:type="gramEnd"/>
-      <w:r>
-        <w:t xml:space="preserve"> zona demarcada de color rojo encargada de almacenar en una dirección de memoria algún dato que se le ingrese</w:t>
+      <w:r>
+        <w:t>RAM : zona demarcada de color rojo encargada de almacenar en una dirección de memoria algún dato que se le ingrese</w:t>
       </w:r>
     </w:p>
     <w:p>
@@ -1603,7 +1141,7 @@
         </w:rPr>
         <w:lastRenderedPageBreak/>
         <w:drawing>
-          <wp:inline distT="0" distB="0" distL="0" distR="0" wp14:anchorId="340FFEC5" wp14:editId="64AD9751">
+          <wp:inline distT="0" distB="0" distL="0" distR="0" wp14:anchorId="269DEC41" wp14:editId="137D3961">
             <wp:extent cx="4800600" cy="2427772"/>
             <wp:effectExtent l="0" t="0" r="0" b="0"/>
             <wp:docPr id="21" name="Imagen 21" descr="C:\Users\Ciro\Desktop\imagenes\Captura5.PNG"/>
@@ -1620,7 +1158,7 @@
                     </pic:cNvPicPr>
                   </pic:nvPicPr>
                   <pic:blipFill>
-                    <a:blip r:embed="rId19">
+                    <a:blip r:embed="rId20">
                       <a:extLst>
                         <a:ext uri="{28A0092B-C50C-407E-A947-70E740481C1C}">
                           <a14:useLocalDpi xmlns:a14="http://schemas.microsoft.com/office/drawing/2010/main" val="0"/>
@@ -1654,38 +1192,18 @@
     </w:p>
     <w:p/>
     <w:p>
-      <w:proofErr w:type="spellStart"/>
-      <w:proofErr w:type="gramStart"/>
-      <w:r>
-        <w:t>Enable</w:t>
-      </w:r>
-      <w:proofErr w:type="spellEnd"/>
-      <w:r>
-        <w:t xml:space="preserve"> :</w:t>
-      </w:r>
-      <w:proofErr w:type="gramEnd"/>
-      <w:r>
-        <w:t xml:space="preserve"> zona demarcada de color azul encargada de habilitar la RAM.</w:t>
-      </w:r>
-    </w:p>
-    <w:p>
-      <w:proofErr w:type="gramStart"/>
-      <w:r>
-        <w:t>Dirección :</w:t>
-      </w:r>
-      <w:proofErr w:type="gramEnd"/>
-      <w:r>
-        <w:t xml:space="preserve"> zona demarcada de color negro. Son los pines de entrada de la dirección donde quedara almacenado el dato.</w:t>
-      </w:r>
-    </w:p>
-    <w:p>
-      <w:proofErr w:type="gramStart"/>
-      <w:r>
-        <w:t>Dato :</w:t>
-      </w:r>
-      <w:proofErr w:type="gramEnd"/>
-      <w:r>
-        <w:t xml:space="preserve"> zona demarcada de color verde. Son los pines de entrada del dato a guardar. </w:t>
+      <w:r>
+        <w:t>Enable : zona demarcada de color azul encargada de habilitar la RAM.</w:t>
+      </w:r>
+    </w:p>
+    <w:p>
+      <w:r>
+        <w:t>Dirección : zona demarcada de color negro. Son los pines de entrada de la dirección donde quedara almacenado el dato.</w:t>
+      </w:r>
+    </w:p>
+    <w:p>
+      <w:r>
+        <w:t xml:space="preserve">Dato : zona demarcada de color verde. Son los pines de entrada del dato a guardar. </w:t>
       </w:r>
     </w:p>
     <w:p/>
@@ -1707,7 +1225,7 @@
           <w:lang w:eastAsia="es-CO"/>
         </w:rPr>
         <w:drawing>
-          <wp:inline distT="0" distB="0" distL="0" distR="0" wp14:anchorId="7292F0C3" wp14:editId="0A2B7017">
+          <wp:inline distT="0" distB="0" distL="0" distR="0" wp14:anchorId="460F07D1" wp14:editId="49ABC500">
             <wp:extent cx="3252158" cy="2311879"/>
             <wp:effectExtent l="0" t="0" r="5715" b="0"/>
             <wp:docPr id="22" name="Imagen 22" descr="C:\Users\Ciro\Desktop\imagenes\Captura.PNG"/>
@@ -1724,7 +1242,7 @@
                     </pic:cNvPicPr>
                   </pic:nvPicPr>
                   <pic:blipFill>
-                    <a:blip r:embed="rId20">
+                    <a:blip r:embed="rId21">
                       <a:extLst>
                         <a:ext uri="{28A0092B-C50C-407E-A947-70E740481C1C}">
                           <a14:useLocalDpi xmlns:a14="http://schemas.microsoft.com/office/drawing/2010/main" val="0"/>
@@ -1758,7 +1276,6 @@
     </w:p>
     <w:p>
       <w:r>
-        <w:lastRenderedPageBreak/>
         <w:t>La zona demarcada de color negro, es el código encargado de escribir los valores 0x01 y 0x80 en las direcciones 0x100 y 0x201 respectivamente en la RAM.</w:t>
       </w:r>
       <w:r>
@@ -1771,31 +1288,7 @@
         <w:t xml:space="preserve"> </w:t>
       </w:r>
       <w:r>
-        <w:t xml:space="preserve">En el ciclo </w:t>
-      </w:r>
-      <w:proofErr w:type="spellStart"/>
-      <w:r>
-        <w:t>while</w:t>
-      </w:r>
-      <w:proofErr w:type="spellEnd"/>
-      <w:r>
-        <w:t xml:space="preserve"> se lee el valor de entrada en el puerto 1 y se almacena en la variable </w:t>
-      </w:r>
-      <w:proofErr w:type="spellStart"/>
-      <w:r>
-        <w:t>sel</w:t>
-      </w:r>
-      <w:proofErr w:type="spellEnd"/>
-      <w:r>
-        <w:t xml:space="preserve">. Luego se llama la función secuencias y se le envía como parámetro la variable </w:t>
-      </w:r>
-      <w:proofErr w:type="spellStart"/>
-      <w:r>
-        <w:t>sel</w:t>
-      </w:r>
-      <w:proofErr w:type="spellEnd"/>
-      <w:r>
-        <w:t xml:space="preserve">. </w:t>
+        <w:t xml:space="preserve">En el ciclo while se lee el valor de entrada en el puerto 1 y se almacena en la variable sel. Luego se llama la función secuencias y se le envía como parámetro la variable sel. </w:t>
       </w:r>
     </w:p>
     <w:p>
@@ -1805,7 +1298,7 @@
           <w:lang w:eastAsia="es-CO"/>
         </w:rPr>
         <w:drawing>
-          <wp:inline distT="0" distB="0" distL="0" distR="0" wp14:anchorId="3F77D096" wp14:editId="7289E71A">
+          <wp:inline distT="0" distB="0" distL="0" distR="0" wp14:anchorId="5DB1764D" wp14:editId="7C1457FD">
             <wp:extent cx="3343275" cy="2705100"/>
             <wp:effectExtent l="0" t="0" r="9525" b="0"/>
             <wp:docPr id="23" name="Imagen 23" descr="C:\Users\Ciro\Desktop\imagenes\Captura1.PNG"/>
@@ -1822,7 +1315,7 @@
                     </pic:cNvPicPr>
                   </pic:nvPicPr>
                   <pic:blipFill>
-                    <a:blip r:embed="rId21">
+                    <a:blip r:embed="rId22">
                       <a:extLst>
                         <a:ext uri="{28A0092B-C50C-407E-A947-70E740481C1C}">
                           <a14:useLocalDpi xmlns:a14="http://schemas.microsoft.com/office/drawing/2010/main" val="0"/>
@@ -1856,23 +1349,7 @@
     </w:p>
     <w:p>
       <w:r>
-        <w:t xml:space="preserve">En el código anterior se </w:t>
-      </w:r>
-      <w:proofErr w:type="spellStart"/>
-      <w:r>
-        <w:t>evalua</w:t>
-      </w:r>
-      <w:proofErr w:type="spellEnd"/>
-      <w:r>
-        <w:t xml:space="preserve"> la variable </w:t>
-      </w:r>
-      <w:proofErr w:type="spellStart"/>
-      <w:r>
-        <w:t>sel</w:t>
-      </w:r>
-      <w:proofErr w:type="spellEnd"/>
-      <w:r>
-        <w:t>.</w:t>
+        <w:t>En el código anterior se evalua la variable sel.</w:t>
       </w:r>
     </w:p>
     <w:p>
@@ -1887,7 +1364,7 @@
           <w:lang w:eastAsia="es-CO"/>
         </w:rPr>
         <w:drawing>
-          <wp:inline distT="0" distB="0" distL="0" distR="0" wp14:anchorId="2F73BDC4" wp14:editId="0643E2A5">
+          <wp:inline distT="0" distB="0" distL="0" distR="0" wp14:anchorId="338073F4" wp14:editId="61ED38F9">
             <wp:extent cx="3257550" cy="1695450"/>
             <wp:effectExtent l="0" t="0" r="0" b="0"/>
             <wp:docPr id="24" name="Imagen 24" descr="C:\Users\Ciro\Desktop\imagenes\Captura2.PNG"/>
@@ -1904,7 +1381,7 @@
                     </pic:cNvPicPr>
                   </pic:nvPicPr>
                   <pic:blipFill>
-                    <a:blip r:embed="rId22">
+                    <a:blip r:embed="rId23">
                       <a:extLst>
                         <a:ext uri="{28A0092B-C50C-407E-A947-70E740481C1C}">
                           <a14:useLocalDpi xmlns:a14="http://schemas.microsoft.com/office/drawing/2010/main" val="0"/>
@@ -1949,7 +1426,7 @@
         </w:rPr>
         <w:lastRenderedPageBreak/>
         <w:drawing>
-          <wp:inline distT="0" distB="0" distL="0" distR="0" wp14:anchorId="755A90A1" wp14:editId="2E6B75A3">
+          <wp:inline distT="0" distB="0" distL="0" distR="0" wp14:anchorId="64AF806C" wp14:editId="3BDE9284">
             <wp:extent cx="3190875" cy="3048000"/>
             <wp:effectExtent l="0" t="0" r="9525" b="0"/>
             <wp:docPr id="25" name="Imagen 25" descr="C:\Users\Ciro\Desktop\imagenes\Captura3.PNG"/>
@@ -1966,7 +1443,7 @@
                     </pic:cNvPicPr>
                   </pic:nvPicPr>
                   <pic:blipFill>
-                    <a:blip r:embed="rId23">
+                    <a:blip r:embed="rId24">
                       <a:extLst>
                         <a:ext uri="{28A0092B-C50C-407E-A947-70E740481C1C}">
                           <a14:useLocalDpi xmlns:a14="http://schemas.microsoft.com/office/drawing/2010/main" val="0"/>
@@ -2010,13 +1487,7 @@
     </w:p>
     <w:p>
       <w:r>
-        <w:t xml:space="preserve">En caso de no ser ninguno de los valores anteriores se ejecuta el default, donde se lee el valor del puerto 2 y se niegan los valores </w:t>
-      </w:r>
-      <w:r>
-        <w:t>leídos</w:t>
-      </w:r>
-      <w:r>
-        <w:t>.</w:t>
+        <w:t>En caso de no ser ninguno de los valores anteriores se ejecuta el default, donde se lee el valor del puerto 2 y se niegan los valores leídos.</w:t>
       </w:r>
     </w:p>
     <w:p>
@@ -2040,7 +1511,6 @@
     </w:p>
     <w:p>
       <w:r>
-        <w:lastRenderedPageBreak/>
         <w:t xml:space="preserve"> </w:t>
       </w:r>
       <w:r>
@@ -2049,7 +1519,7 @@
           <w:lang w:eastAsia="es-CO"/>
         </w:rPr>
         <w:drawing>
-          <wp:inline distT="0" distB="0" distL="0" distR="0" wp14:anchorId="131EA2A9" wp14:editId="1952DC01">
+          <wp:inline distT="0" distB="0" distL="0" distR="0" wp14:anchorId="64A79F47" wp14:editId="0D965205">
             <wp:extent cx="3474470" cy="2829464"/>
             <wp:effectExtent l="0" t="0" r="0" b="9525"/>
             <wp:docPr id="2" name="0 Imagen"/>
@@ -2064,7 +1534,7 @@
                     <pic:cNvPicPr/>
                   </pic:nvPicPr>
                   <pic:blipFill>
-                    <a:blip r:embed="rId24">
+                    <a:blip r:embed="rId25">
                       <a:extLst>
                         <a:ext uri="{28A0092B-C50C-407E-A947-70E740481C1C}">
                           <a14:useLocalDpi xmlns:a14="http://schemas.microsoft.com/office/drawing/2010/main" val="0"/>
@@ -2113,7 +1583,7 @@
         </w:rPr>
         <w:lastRenderedPageBreak/>
         <w:drawing>
-          <wp:inline distT="0" distB="0" distL="0" distR="0" wp14:anchorId="1ACEC518" wp14:editId="096BDC13">
+          <wp:inline distT="0" distB="0" distL="0" distR="0" wp14:anchorId="5AD53A85" wp14:editId="4132DCB4">
             <wp:extent cx="3381555" cy="2458528"/>
             <wp:effectExtent l="0" t="0" r="0" b="0"/>
             <wp:docPr id="3" name="Imagen 3"/>
@@ -2130,7 +1600,7 @@
                     </pic:cNvPicPr>
                   </pic:nvPicPr>
                   <pic:blipFill>
-                    <a:blip r:embed="rId25">
+                    <a:blip r:embed="rId26">
                       <a:extLst>
                         <a:ext uri="{28A0092B-C50C-407E-A947-70E740481C1C}">
                           <a14:useLocalDpi xmlns:a14="http://schemas.microsoft.com/office/drawing/2010/main" val="0"/>
@@ -2205,7 +1675,7 @@
           <w:lang w:eastAsia="es-CO"/>
         </w:rPr>
         <w:drawing>
-          <wp:inline distT="0" distB="0" distL="0" distR="0" wp14:anchorId="09E67AC8" wp14:editId="6A00EEC5">
+          <wp:inline distT="0" distB="0" distL="0" distR="0" wp14:anchorId="5749BDCE" wp14:editId="43036E90">
             <wp:extent cx="3293313" cy="1863306"/>
             <wp:effectExtent l="0" t="0" r="2540" b="3810"/>
             <wp:docPr id="4" name="0 Imagen"/>
@@ -2220,7 +1690,7 @@
                     <pic:cNvPicPr/>
                   </pic:nvPicPr>
                   <pic:blipFill>
-                    <a:blip r:embed="rId26">
+                    <a:blip r:embed="rId27">
                       <a:extLst>
                         <a:ext uri="{28A0092B-C50C-407E-A947-70E740481C1C}">
                           <a14:useLocalDpi xmlns:a14="http://schemas.microsoft.com/office/drawing/2010/main" val="0"/>
@@ -2259,7 +1729,6 @@
         <w:t xml:space="preserve">El siguiente circuito permite ver como se haría para activar las señales TCCR_WR y _RD que vienen </w:t>
       </w:r>
       <w:r>
-        <w:lastRenderedPageBreak/>
         <w:t>conectadas al registro TCCR. Se les debe asignar una dirección desde el procesador, lo cual a e maneja en el código con el que se programe el micro.</w:t>
       </w:r>
     </w:p>
@@ -2278,7 +1747,7 @@
           <w:lang w:eastAsia="es-CO"/>
         </w:rPr>
         <w:drawing>
-          <wp:inline distT="0" distB="0" distL="0" distR="0" wp14:anchorId="40D4EA89" wp14:editId="433663FC">
+          <wp:inline distT="0" distB="0" distL="0" distR="0" wp14:anchorId="75B56546" wp14:editId="4AFB1BE6">
             <wp:extent cx="3540198" cy="3390181"/>
             <wp:effectExtent l="0" t="0" r="3175" b="1270"/>
             <wp:docPr id="5" name="0 Imagen"/>
@@ -2293,7 +1762,7 @@
                     <pic:cNvPicPr/>
                   </pic:nvPicPr>
                   <pic:blipFill>
-                    <a:blip r:embed="rId27">
+                    <a:blip r:embed="rId28">
                       <a:extLst>
                         <a:ext uri="{28A0092B-C50C-407E-A947-70E740481C1C}">
                           <a14:useLocalDpi xmlns:a14="http://schemas.microsoft.com/office/drawing/2010/main" val="0"/>
@@ -2355,7 +1824,7 @@
           <w:lang w:eastAsia="es-CO"/>
         </w:rPr>
         <w:drawing>
-          <wp:inline distT="0" distB="0" distL="0" distR="0" wp14:anchorId="3AA7E598" wp14:editId="561FC611">
+          <wp:inline distT="0" distB="0" distL="0" distR="0" wp14:anchorId="1E6A2EEF" wp14:editId="6A973B46">
             <wp:extent cx="3295291" cy="2216989"/>
             <wp:effectExtent l="0" t="0" r="635" b="0"/>
             <wp:docPr id="6" name="0 Imagen"/>
@@ -2370,7 +1839,7 @@
                     <pic:cNvPicPr/>
                   </pic:nvPicPr>
                   <pic:blipFill>
-                    <a:blip r:embed="rId28">
+                    <a:blip r:embed="rId29">
                       <a:extLst>
                         <a:ext uri="{28A0092B-C50C-407E-A947-70E740481C1C}">
                           <a14:useLocalDpi xmlns:a14="http://schemas.microsoft.com/office/drawing/2010/main" val="0"/>
@@ -2425,7 +1894,7 @@
           <w:lang w:eastAsia="es-CO"/>
         </w:rPr>
         <w:drawing>
-          <wp:inline distT="0" distB="0" distL="0" distR="0" wp14:anchorId="36B156DB" wp14:editId="4C5DE0B5">
+          <wp:inline distT="0" distB="0" distL="0" distR="0" wp14:anchorId="46C9CBF7" wp14:editId="46A28CE9">
             <wp:extent cx="3295291" cy="3075971"/>
             <wp:effectExtent l="0" t="0" r="635" b="0"/>
             <wp:docPr id="7" name="0 Imagen"/>
@@ -2440,7 +1909,7 @@
                     <pic:cNvPicPr/>
                   </pic:nvPicPr>
                   <pic:blipFill>
-                    <a:blip r:embed="rId29">
+                    <a:blip r:embed="rId30">
                       <a:extLst>
                         <a:ext uri="{28A0092B-C50C-407E-A947-70E740481C1C}">
                           <a14:useLocalDpi xmlns:a14="http://schemas.microsoft.com/office/drawing/2010/main" val="0"/>
@@ -2484,15 +1953,7 @@
         <w:t>OCR:</w:t>
       </w:r>
       <w:r>
-        <w:t xml:space="preserve"> es el registro que permite almacenar un valor de comparación, el valor de este registro se compara con el valor actual del temporizador </w:t>
-      </w:r>
-      <w:proofErr w:type="gramStart"/>
-      <w:r>
-        <w:t>ósea</w:t>
-      </w:r>
-      <w:proofErr w:type="gramEnd"/>
-      <w:r>
-        <w:t xml:space="preserve"> con l valor que haya en TCNT, lo que permite generar interrupciones o  modificar el ancho del pulso en la señal PWM.</w:t>
+        <w:t xml:space="preserve"> es el registro que permite almacenar un valor de comparación, el valor de este registro se compara con el valor actual del temporizador ósea con l valor que haya en TCNT, lo que permite generar interrupciones o  modificar el ancho del pulso en la señal PWM.</w:t>
       </w:r>
     </w:p>
     <w:p>
@@ -2510,7 +1971,7 @@
           <w:lang w:eastAsia="es-CO"/>
         </w:rPr>
         <w:drawing>
-          <wp:inline distT="0" distB="0" distL="0" distR="0" wp14:anchorId="41E40AF5" wp14:editId="64854340">
+          <wp:inline distT="0" distB="0" distL="0" distR="0" wp14:anchorId="650499BD" wp14:editId="7C8AD25B">
             <wp:extent cx="3605842" cy="2355011"/>
             <wp:effectExtent l="0" t="0" r="0" b="7620"/>
             <wp:docPr id="9" name="0 Imagen"/>
@@ -2525,7 +1986,7 @@
                     <pic:cNvPicPr/>
                   </pic:nvPicPr>
                   <pic:blipFill>
-                    <a:blip r:embed="rId30">
+                    <a:blip r:embed="rId31">
                       <a:extLst>
                         <a:ext uri="{28A0092B-C50C-407E-A947-70E740481C1C}">
                           <a14:useLocalDpi xmlns:a14="http://schemas.microsoft.com/office/drawing/2010/main" val="0"/>
@@ -2578,9 +2039,8 @@
           <w:szCs w:val="32"/>
           <w:lang w:eastAsia="es-CO"/>
         </w:rPr>
-        <w:lastRenderedPageBreak/>
         <w:drawing>
-          <wp:inline distT="0" distB="0" distL="0" distR="0" wp14:anchorId="6771DDD1" wp14:editId="16578687">
+          <wp:inline distT="0" distB="0" distL="0" distR="0" wp14:anchorId="74B4E012" wp14:editId="5A050BD9">
             <wp:extent cx="3476625" cy="3648074"/>
             <wp:effectExtent l="0" t="0" r="0" b="0"/>
             <wp:docPr id="10" name="0 Imagen"/>
@@ -2595,7 +2055,7 @@
                     <pic:cNvPicPr/>
                   </pic:nvPicPr>
                   <pic:blipFill>
-                    <a:blip r:embed="rId31">
+                    <a:blip r:embed="rId32">
                       <a:extLst>
                         <a:ext uri="{28A0092B-C50C-407E-A947-70E740481C1C}">
                           <a14:useLocalDpi xmlns:a14="http://schemas.microsoft.com/office/drawing/2010/main" val="0"/>
@@ -2656,7 +2116,7 @@
           <w:lang w:eastAsia="es-CO"/>
         </w:rPr>
         <w:drawing>
-          <wp:inline distT="0" distB="0" distL="0" distR="0" wp14:anchorId="36D0963A" wp14:editId="7B1FF6D9">
+          <wp:inline distT="0" distB="0" distL="0" distR="0" wp14:anchorId="0EA460AC" wp14:editId="531D5BFB">
             <wp:extent cx="3398808" cy="2456111"/>
             <wp:effectExtent l="0" t="0" r="0" b="1905"/>
             <wp:docPr id="11" name="0 Imagen"/>
@@ -2671,7 +2131,7 @@
                     <pic:cNvPicPr/>
                   </pic:nvPicPr>
                   <pic:blipFill>
-                    <a:blip r:embed="rId32" cstate="print">
+                    <a:blip r:embed="rId33" cstate="print">
                       <a:extLst>
                         <a:ext uri="{28A0092B-C50C-407E-A947-70E740481C1C}">
                           <a14:useLocalDpi xmlns:a14="http://schemas.microsoft.com/office/drawing/2010/main" val="0"/>
@@ -2736,7 +2196,7 @@
           <w:lang w:eastAsia="es-CO"/>
         </w:rPr>
         <w:drawing>
-          <wp:inline distT="0" distB="0" distL="0" distR="0" wp14:anchorId="144DE37D" wp14:editId="0B1CE13E">
+          <wp:inline distT="0" distB="0" distL="0" distR="0" wp14:anchorId="285EA08D" wp14:editId="5141F812">
             <wp:extent cx="3448050" cy="2847975"/>
             <wp:effectExtent l="0" t="0" r="0" b="9525"/>
             <wp:docPr id="12" name="0 Imagen"/>
@@ -2751,7 +2211,7 @@
                     <pic:cNvPicPr/>
                   </pic:nvPicPr>
                   <pic:blipFill>
-                    <a:blip r:embed="rId33">
+                    <a:blip r:embed="rId34">
                       <a:extLst>
                         <a:ext uri="{28A0092B-C50C-407E-A947-70E740481C1C}">
                           <a14:useLocalDpi xmlns:a14="http://schemas.microsoft.com/office/drawing/2010/main" val="0"/>
@@ -2968,8 +2428,6 @@
           <w:szCs w:val="24"/>
         </w:rPr>
       </w:pPr>
-      <w:bookmarkStart w:id="0" w:name="_GoBack"/>
-      <w:bookmarkEnd w:id="0"/>
     </w:p>
     <w:p>
       <w:pPr>
@@ -2991,7 +2449,6 @@
           <w:sz w:val="24"/>
           <w:szCs w:val="24"/>
         </w:rPr>
-        <w:lastRenderedPageBreak/>
         <w:t>REFERENCIAS</w:t>
       </w:r>
     </w:p>
@@ -3022,7 +2479,7 @@
         </w:rPr>
         <w:t>[1]</w:t>
       </w:r>
-      <w:hyperlink r:id="rId34" w:history="1">
+      <w:hyperlink r:id="rId35" w:history="1">
         <w:r>
           <w:rPr>
             <w:rStyle w:val="Hipervnculo"/>
@@ -3059,7 +2516,7 @@
         </w:rPr>
         <w:t>[2]</w:t>
       </w:r>
-      <w:hyperlink r:id="rId35" w:history="1">
+      <w:hyperlink r:id="rId36" w:history="1">
         <w:r>
           <w:rPr>
             <w:rStyle w:val="Hipervnculo"/>
@@ -3094,7 +2551,7 @@
         </w:rPr>
         <w:t>[3]</w:t>
       </w:r>
-      <w:hyperlink r:id="rId36" w:history="1">
+      <w:hyperlink r:id="rId37" w:history="1">
         <w:r>
           <w:rPr>
             <w:rStyle w:val="Hipervnculo"/>
@@ -3143,8 +2600,89 @@
 </w:document>
 </file>
 
+<file path=word/comments.xml><?xml version="1.0" encoding="utf-8"?>
+<w:comments xmlns:wpc="http://schemas.microsoft.com/office/word/2010/wordprocessingCanvas" xmlns:mc="http://schemas.openxmlformats.org/markup-compatibility/2006" xmlns:o="urn:schemas-microsoft-com:office:office" xmlns:r="http://schemas.openxmlformats.org/officeDocument/2006/relationships" xmlns:m="http://schemas.openxmlformats.org/officeDocument/2006/math" xmlns:v="urn:schemas-microsoft-com:vml" xmlns:wp14="http://schemas.microsoft.com/office/word/2010/wordprocessingDrawing" xmlns:wp="http://schemas.openxmlformats.org/drawingml/2006/wordprocessingDrawing" xmlns:w10="urn:schemas-microsoft-com:office:word" xmlns:w="http://schemas.openxmlformats.org/wordprocessingml/2006/main" xmlns:w14="http://schemas.microsoft.com/office/word/2010/wordml" xmlns:w15="http://schemas.microsoft.com/office/word/2012/wordml" xmlns:wpg="http://schemas.microsoft.com/office/word/2010/wordprocessingGroup" xmlns:wpi="http://schemas.microsoft.com/office/word/2010/wordprocessingInk" xmlns:wne="http://schemas.microsoft.com/office/word/2006/wordml" xmlns:wps="http://schemas.microsoft.com/office/word/2010/wordprocessingShape" mc:Ignorable="w14 w15 wp14">
+  <w:comment w:id="3" w:author="Gerardo Lopez" w:date="2016-04-03T02:08:00Z" w:initials="GL">
+    <w:p>
+      <w:pPr>
+        <w:pStyle w:val="Textocomentario"/>
+        <w:jc w:val="both"/>
+      </w:pPr>
+      <w:r>
+        <w:rPr>
+          <w:rStyle w:val="Refdecomentario"/>
+        </w:rPr>
+        <w:annotationRef/>
+      </w:r>
+      <w:r>
+        <w:t>Que paso con el tipo de letra?</w:t>
+      </w:r>
+    </w:p>
+  </w:comment>
+  <w:comment w:id="6" w:author="Gerardo Lopez" w:date="2016-04-03T02:09:00Z" w:initials="GL">
+    <w:p>
+      <w:pPr>
+        <w:pStyle w:val="Textocomentario"/>
+      </w:pPr>
+      <w:r>
+        <w:rPr>
+          <w:rStyle w:val="Refdecomentario"/>
+        </w:rPr>
+        <w:annotationRef/>
+      </w:r>
+      <w:r>
+        <w:t>Los códigos en escritos académicos se escriben en diagrama de flujo o seudocódigo.</w:t>
+      </w:r>
+    </w:p>
+  </w:comment>
+  <w:comment w:id="8" w:author="Gerardo Lopez" w:date="2016-04-03T02:09:00Z" w:initials="GL">
+    <w:p>
+      <w:pPr>
+        <w:pStyle w:val="Textocomentario"/>
+      </w:pPr>
+      <w:r>
+        <w:rPr>
+          <w:rStyle w:val="Refdecomentario"/>
+        </w:rPr>
+        <w:annotationRef/>
+      </w:r>
+      <w:r>
+        <w:t>Que pasa con la justificación?</w:t>
+      </w:r>
+    </w:p>
+  </w:comment>
+  <w:comment w:id="9" w:author="Gerardo Lopez" w:date="2016-04-03T02:09:00Z" w:initials="GL">
+    <w:p>
+      <w:pPr>
+        <w:pStyle w:val="Textocomentario"/>
+      </w:pPr>
+      <w:r>
+        <w:rPr>
+          <w:rStyle w:val="Refdecomentario"/>
+        </w:rPr>
+        <w:annotationRef/>
+      </w:r>
+      <w:r>
+        <w:t>Y la siguiente figura que?, eso no tiene presentación.</w:t>
+      </w:r>
+      <w:bookmarkStart w:id="10" w:name="_GoBack"/>
+      <w:bookmarkEnd w:id="10"/>
+    </w:p>
+  </w:comment>
+</w:comments>
+</file>
+
+<file path=word/commentsExtended.xml><?xml version="1.0" encoding="utf-8"?>
+<w15:commentsEx xmlns:wpc="http://schemas.microsoft.com/office/word/2010/wordprocessingCanvas" xmlns:mc="http://schemas.openxmlformats.org/markup-compatibility/2006" xmlns:o="urn:schemas-microsoft-com:office:office" xmlns:r="http://schemas.openxmlformats.org/officeDocument/2006/relationships" xmlns:m="http://schemas.openxmlformats.org/officeDocument/2006/math" xmlns:v="urn:schemas-microsoft-com:vml" xmlns:wp14="http://schemas.microsoft.com/office/word/2010/wordprocessingDrawing" xmlns:wp="http://schemas.openxmlformats.org/drawingml/2006/wordprocessingDrawing" xmlns:w10="urn:schemas-microsoft-com:office:word" xmlns:w="http://schemas.openxmlformats.org/wordprocessingml/2006/main" xmlns:w14="http://schemas.microsoft.com/office/word/2010/wordml" xmlns:w15="http://schemas.microsoft.com/office/word/2012/wordml" xmlns:wpg="http://schemas.microsoft.com/office/word/2010/wordprocessingGroup" xmlns:wpi="http://schemas.microsoft.com/office/word/2010/wordprocessingInk" xmlns:wne="http://schemas.microsoft.com/office/word/2006/wordml" xmlns:wps="http://schemas.microsoft.com/office/word/2010/wordprocessingShape" mc:Ignorable="w14 w15 wp14">
+  <w15:commentEx w15:paraId="62CCB52E" w15:done="0"/>
+  <w15:commentEx w15:paraId="77B7E541" w15:done="0"/>
+  <w15:commentEx w15:paraId="06F04E16" w15:done="0"/>
+  <w15:commentEx w15:paraId="17407F05" w15:done="0"/>
+</w15:commentsEx>
+</file>
+
 <file path=word/endnotes.xml><?xml version="1.0" encoding="utf-8"?>
-<w:endnotes xmlns:wpc="http://schemas.microsoft.com/office/word/2010/wordprocessingCanvas" xmlns:mc="http://schemas.openxmlformats.org/markup-compatibility/2006" xmlns:o="urn:schemas-microsoft-com:office:office" xmlns:r="http://schemas.openxmlformats.org/officeDocument/2006/relationships" xmlns:m="http://schemas.openxmlformats.org/officeDocument/2006/math" xmlns:v="urn:schemas-microsoft-com:vml" xmlns:wp14="http://schemas.microsoft.com/office/word/2010/wordprocessingDrawing" xmlns:wp="http://schemas.openxmlformats.org/drawingml/2006/wordprocessingDrawing" xmlns:w10="urn:schemas-microsoft-com:office:word" xmlns:w="http://schemas.openxmlformats.org/wordprocessingml/2006/main" xmlns:w14="http://schemas.microsoft.com/office/word/2010/wordml" xmlns:wpg="http://schemas.microsoft.com/office/word/2010/wordprocessingGroup" xmlns:wpi="http://schemas.microsoft.com/office/word/2010/wordprocessingInk" xmlns:wne="http://schemas.microsoft.com/office/word/2006/wordml" xmlns:wps="http://schemas.microsoft.com/office/word/2010/wordprocessingShape" mc:Ignorable="w14 wp14">
+<w:endnotes xmlns:wpc="http://schemas.microsoft.com/office/word/2010/wordprocessingCanvas" xmlns:mc="http://schemas.openxmlformats.org/markup-compatibility/2006" xmlns:o="urn:schemas-microsoft-com:office:office" xmlns:r="http://schemas.openxmlformats.org/officeDocument/2006/relationships" xmlns:m="http://schemas.openxmlformats.org/officeDocument/2006/math" xmlns:v="urn:schemas-microsoft-com:vml" xmlns:wp14="http://schemas.microsoft.com/office/word/2010/wordprocessingDrawing" xmlns:wp="http://schemas.openxmlformats.org/drawingml/2006/wordprocessingDrawing" xmlns:w10="urn:schemas-microsoft-com:office:word" xmlns:w="http://schemas.openxmlformats.org/wordprocessingml/2006/main" xmlns:w14="http://schemas.microsoft.com/office/word/2010/wordml" xmlns:w15="http://schemas.microsoft.com/office/word/2012/wordml" xmlns:wpg="http://schemas.microsoft.com/office/word/2010/wordprocessingGroup" xmlns:wpi="http://schemas.microsoft.com/office/word/2010/wordprocessingInk" xmlns:wne="http://schemas.microsoft.com/office/word/2006/wordml" xmlns:wps="http://schemas.microsoft.com/office/word/2010/wordprocessingShape" mc:Ignorable="w14 w15 wp14">
   <w:endnote w:type="separator" w:id="-1">
     <w:p>
       <w:pPr>
@@ -3169,7 +2707,7 @@
 </file>
 
 <file path=word/footnotes.xml><?xml version="1.0" encoding="utf-8"?>
-<w:footnotes xmlns:wpc="http://schemas.microsoft.com/office/word/2010/wordprocessingCanvas" xmlns:mc="http://schemas.openxmlformats.org/markup-compatibility/2006" xmlns:o="urn:schemas-microsoft-com:office:office" xmlns:r="http://schemas.openxmlformats.org/officeDocument/2006/relationships" xmlns:m="http://schemas.openxmlformats.org/officeDocument/2006/math" xmlns:v="urn:schemas-microsoft-com:vml" xmlns:wp14="http://schemas.microsoft.com/office/word/2010/wordprocessingDrawing" xmlns:wp="http://schemas.openxmlformats.org/drawingml/2006/wordprocessingDrawing" xmlns:w10="urn:schemas-microsoft-com:office:word" xmlns:w="http://schemas.openxmlformats.org/wordprocessingml/2006/main" xmlns:w14="http://schemas.microsoft.com/office/word/2010/wordml" xmlns:wpg="http://schemas.microsoft.com/office/word/2010/wordprocessingGroup" xmlns:wpi="http://schemas.microsoft.com/office/word/2010/wordprocessingInk" xmlns:wne="http://schemas.microsoft.com/office/word/2006/wordml" xmlns:wps="http://schemas.microsoft.com/office/word/2010/wordprocessingShape" mc:Ignorable="w14 wp14">
+<w:footnotes xmlns:wpc="http://schemas.microsoft.com/office/word/2010/wordprocessingCanvas" xmlns:mc="http://schemas.openxmlformats.org/markup-compatibility/2006" xmlns:o="urn:schemas-microsoft-com:office:office" xmlns:r="http://schemas.openxmlformats.org/officeDocument/2006/relationships" xmlns:m="http://schemas.openxmlformats.org/officeDocument/2006/math" xmlns:v="urn:schemas-microsoft-com:vml" xmlns:wp14="http://schemas.microsoft.com/office/word/2010/wordprocessingDrawing" xmlns:wp="http://schemas.openxmlformats.org/drawingml/2006/wordprocessingDrawing" xmlns:w10="urn:schemas-microsoft-com:office:word" xmlns:w="http://schemas.openxmlformats.org/wordprocessingml/2006/main" xmlns:w14="http://schemas.microsoft.com/office/word/2010/wordml" xmlns:w15="http://schemas.microsoft.com/office/word/2012/wordml" xmlns:wpg="http://schemas.microsoft.com/office/word/2010/wordprocessingGroup" xmlns:wpi="http://schemas.microsoft.com/office/word/2010/wordprocessingInk" xmlns:wne="http://schemas.microsoft.com/office/word/2006/wordml" xmlns:wps="http://schemas.microsoft.com/office/word/2010/wordprocessingShape" mc:Ignorable="w14 w15 wp14">
   <w:footnote w:type="separator" w:id="-1">
     <w:p>
       <w:pPr>
@@ -3194,7 +2732,7 @@
 </file>
 
 <file path=word/header1.xml><?xml version="1.0" encoding="utf-8"?>
-<w:hdr xmlns:wpc="http://schemas.microsoft.com/office/word/2010/wordprocessingCanvas" xmlns:mc="http://schemas.openxmlformats.org/markup-compatibility/2006" xmlns:o="urn:schemas-microsoft-com:office:office" xmlns:r="http://schemas.openxmlformats.org/officeDocument/2006/relationships" xmlns:m="http://schemas.openxmlformats.org/officeDocument/2006/math" xmlns:v="urn:schemas-microsoft-com:vml" xmlns:wp14="http://schemas.microsoft.com/office/word/2010/wordprocessingDrawing" xmlns:wp="http://schemas.openxmlformats.org/drawingml/2006/wordprocessingDrawing" xmlns:w10="urn:schemas-microsoft-com:office:word" xmlns:w="http://schemas.openxmlformats.org/wordprocessingml/2006/main" xmlns:w14="http://schemas.microsoft.com/office/word/2010/wordml" xmlns:wpg="http://schemas.microsoft.com/office/word/2010/wordprocessingGroup" xmlns:wpi="http://schemas.microsoft.com/office/word/2010/wordprocessingInk" xmlns:wne="http://schemas.microsoft.com/office/word/2006/wordml" xmlns:wps="http://schemas.microsoft.com/office/word/2010/wordprocessingShape" mc:Ignorable="w14 wp14">
+<w:hdr xmlns:wpc="http://schemas.microsoft.com/office/word/2010/wordprocessingCanvas" xmlns:mc="http://schemas.openxmlformats.org/markup-compatibility/2006" xmlns:o="urn:schemas-microsoft-com:office:office" xmlns:r="http://schemas.openxmlformats.org/officeDocument/2006/relationships" xmlns:m="http://schemas.openxmlformats.org/officeDocument/2006/math" xmlns:v="urn:schemas-microsoft-com:vml" xmlns:wp14="http://schemas.microsoft.com/office/word/2010/wordprocessingDrawing" xmlns:wp="http://schemas.openxmlformats.org/drawingml/2006/wordprocessingDrawing" xmlns:w10="urn:schemas-microsoft-com:office:word" xmlns:w="http://schemas.openxmlformats.org/wordprocessingml/2006/main" xmlns:w14="http://schemas.microsoft.com/office/word/2010/wordml" xmlns:w15="http://schemas.microsoft.com/office/word/2012/wordml" xmlns:wpg="http://schemas.microsoft.com/office/word/2010/wordprocessingGroup" xmlns:wpi="http://schemas.microsoft.com/office/word/2010/wordprocessingInk" xmlns:wne="http://schemas.microsoft.com/office/word/2006/wordml" xmlns:wps="http://schemas.microsoft.com/office/word/2010/wordprocessingShape" mc:Ignorable="w14 w15 wp14">
   <w:sdt>
     <w:sdtPr>
       <w:id w:val="-117461684"/>
@@ -3224,7 +2762,7 @@
             <w:noProof/>
             <w:lang w:val="es-ES"/>
           </w:rPr>
-          <w:t>5</w:t>
+          <w:t>8</w:t>
         </w:r>
         <w:r>
           <w:fldChar w:fldCharType="end"/>
@@ -3252,8 +2790,8 @@
 </file>
 
 <file path=word/numbering.xml><?xml version="1.0" encoding="utf-8"?>
-<w:numbering xmlns:wpc="http://schemas.microsoft.com/office/word/2010/wordprocessingCanvas" xmlns:mc="http://schemas.openxmlformats.org/markup-compatibility/2006" xmlns:o="urn:schemas-microsoft-com:office:office" xmlns:r="http://schemas.openxmlformats.org/officeDocument/2006/relationships" xmlns:m="http://schemas.openxmlformats.org/officeDocument/2006/math" xmlns:v="urn:schemas-microsoft-com:vml" xmlns:wp14="http://schemas.microsoft.com/office/word/2010/wordprocessingDrawing" xmlns:wp="http://schemas.openxmlformats.org/drawingml/2006/wordprocessingDrawing" xmlns:w10="urn:schemas-microsoft-com:office:word" xmlns:w="http://schemas.openxmlformats.org/wordprocessingml/2006/main" xmlns:w14="http://schemas.microsoft.com/office/word/2010/wordml" xmlns:wpg="http://schemas.microsoft.com/office/word/2010/wordprocessingGroup" xmlns:wpi="http://schemas.microsoft.com/office/word/2010/wordprocessingInk" xmlns:wne="http://schemas.microsoft.com/office/word/2006/wordml" xmlns:wps="http://schemas.microsoft.com/office/word/2010/wordprocessingShape" mc:Ignorable="w14 wp14">
-  <w:abstractNum w:abstractNumId="0">
+<w:numbering xmlns:wpc="http://schemas.microsoft.com/office/word/2010/wordprocessingCanvas" xmlns:mc="http://schemas.openxmlformats.org/markup-compatibility/2006" xmlns:o="urn:schemas-microsoft-com:office:office" xmlns:r="http://schemas.openxmlformats.org/officeDocument/2006/relationships" xmlns:m="http://schemas.openxmlformats.org/officeDocument/2006/math" xmlns:v="urn:schemas-microsoft-com:vml" xmlns:wp14="http://schemas.microsoft.com/office/word/2010/wordprocessingDrawing" xmlns:wp="http://schemas.openxmlformats.org/drawingml/2006/wordprocessingDrawing" xmlns:w10="urn:schemas-microsoft-com:office:word" xmlns:w="http://schemas.openxmlformats.org/wordprocessingml/2006/main" xmlns:w14="http://schemas.microsoft.com/office/word/2010/wordml" xmlns:w15="http://schemas.microsoft.com/office/word/2012/wordml" xmlns:wpg="http://schemas.microsoft.com/office/word/2010/wordprocessingGroup" xmlns:wpi="http://schemas.microsoft.com/office/word/2010/wordprocessingInk" xmlns:wne="http://schemas.microsoft.com/office/word/2006/wordml" xmlns:wps="http://schemas.microsoft.com/office/word/2010/wordprocessingShape" mc:Ignorable="w14 w15 wp14">
+  <w:abstractNum w:abstractNumId="0" w15:restartNumberingAfterBreak="0">
     <w:nsid w:val="01F65E65"/>
     <w:multiLevelType w:val="hybridMultilevel"/>
     <w:tmpl w:val="4344D9E2"/>
@@ -3366,7 +2904,7 @@
       </w:rPr>
     </w:lvl>
   </w:abstractNum>
-  <w:abstractNum w:abstractNumId="1">
+  <w:abstractNum w:abstractNumId="1" w15:restartNumberingAfterBreak="0">
     <w:nsid w:val="0B113342"/>
     <w:multiLevelType w:val="hybridMultilevel"/>
     <w:tmpl w:val="74901BCA"/>
@@ -3479,7 +3017,7 @@
       </w:rPr>
     </w:lvl>
   </w:abstractNum>
-  <w:abstractNum w:abstractNumId="2">
+  <w:abstractNum w:abstractNumId="2" w15:restartNumberingAfterBreak="0">
     <w:nsid w:val="0E0A4D0B"/>
     <w:multiLevelType w:val="hybridMultilevel"/>
     <w:tmpl w:val="B1A48056"/>
@@ -3592,7 +3130,7 @@
       </w:rPr>
     </w:lvl>
   </w:abstractNum>
-  <w:abstractNum w:abstractNumId="3">
+  <w:abstractNum w:abstractNumId="3" w15:restartNumberingAfterBreak="0">
     <w:nsid w:val="10221873"/>
     <w:multiLevelType w:val="hybridMultilevel"/>
     <w:tmpl w:val="70689F70"/>
@@ -3705,7 +3243,7 @@
       </w:rPr>
     </w:lvl>
   </w:abstractNum>
-  <w:abstractNum w:abstractNumId="4">
+  <w:abstractNum w:abstractNumId="4" w15:restartNumberingAfterBreak="0">
     <w:nsid w:val="15F03ADE"/>
     <w:multiLevelType w:val="hybridMultilevel"/>
     <w:tmpl w:val="1700E430"/>
@@ -3818,7 +3356,7 @@
       </w:rPr>
     </w:lvl>
   </w:abstractNum>
-  <w:abstractNum w:abstractNumId="5">
+  <w:abstractNum w:abstractNumId="5" w15:restartNumberingAfterBreak="0">
     <w:nsid w:val="21E03BF5"/>
     <w:multiLevelType w:val="hybridMultilevel"/>
     <w:tmpl w:val="76A88F7A"/>
@@ -3907,7 +3445,7 @@
       </w:pPr>
     </w:lvl>
   </w:abstractNum>
-  <w:abstractNum w:abstractNumId="6">
+  <w:abstractNum w:abstractNumId="6" w15:restartNumberingAfterBreak="0">
     <w:nsid w:val="24D37012"/>
     <w:multiLevelType w:val="hybridMultilevel"/>
     <w:tmpl w:val="10503A7E"/>
@@ -3996,7 +3534,7 @@
       </w:pPr>
     </w:lvl>
   </w:abstractNum>
-  <w:abstractNum w:abstractNumId="7">
+  <w:abstractNum w:abstractNumId="7" w15:restartNumberingAfterBreak="0">
     <w:nsid w:val="2C573CED"/>
     <w:multiLevelType w:val="hybridMultilevel"/>
     <w:tmpl w:val="FB84B31A"/>
@@ -4109,7 +3647,7 @@
       </w:rPr>
     </w:lvl>
   </w:abstractNum>
-  <w:abstractNum w:abstractNumId="8">
+  <w:abstractNum w:abstractNumId="8" w15:restartNumberingAfterBreak="0">
     <w:nsid w:val="2E551E06"/>
     <w:multiLevelType w:val="hybridMultilevel"/>
     <w:tmpl w:val="F1D8AECE"/>
@@ -4222,7 +3760,7 @@
       </w:rPr>
     </w:lvl>
   </w:abstractNum>
-  <w:abstractNum w:abstractNumId="9">
+  <w:abstractNum w:abstractNumId="9" w15:restartNumberingAfterBreak="0">
     <w:nsid w:val="30CF2312"/>
     <w:multiLevelType w:val="hybridMultilevel"/>
     <w:tmpl w:val="9E408324"/>
@@ -4335,7 +3873,7 @@
       </w:rPr>
     </w:lvl>
   </w:abstractNum>
-  <w:abstractNum w:abstractNumId="10">
+  <w:abstractNum w:abstractNumId="10" w15:restartNumberingAfterBreak="0">
     <w:nsid w:val="30DD4CF5"/>
     <w:multiLevelType w:val="hybridMultilevel"/>
     <w:tmpl w:val="22D2589E"/>
@@ -4448,7 +3986,7 @@
       </w:rPr>
     </w:lvl>
   </w:abstractNum>
-  <w:abstractNum w:abstractNumId="11">
+  <w:abstractNum w:abstractNumId="11" w15:restartNumberingAfterBreak="0">
     <w:nsid w:val="310A1561"/>
     <w:multiLevelType w:val="hybridMultilevel"/>
     <w:tmpl w:val="98FC7282"/>
@@ -4561,7 +4099,7 @@
       </w:rPr>
     </w:lvl>
   </w:abstractNum>
-  <w:abstractNum w:abstractNumId="12">
+  <w:abstractNum w:abstractNumId="12" w15:restartNumberingAfterBreak="0">
     <w:nsid w:val="35314859"/>
     <w:multiLevelType w:val="hybridMultilevel"/>
     <w:tmpl w:val="995ABB74"/>
@@ -4674,7 +4212,7 @@
       </w:rPr>
     </w:lvl>
   </w:abstractNum>
-  <w:abstractNum w:abstractNumId="13">
+  <w:abstractNum w:abstractNumId="13" w15:restartNumberingAfterBreak="0">
     <w:nsid w:val="3A127AF0"/>
     <w:multiLevelType w:val="hybridMultilevel"/>
     <w:tmpl w:val="4120CB42"/>
@@ -4787,7 +4325,7 @@
       </w:rPr>
     </w:lvl>
   </w:abstractNum>
-  <w:abstractNum w:abstractNumId="14">
+  <w:abstractNum w:abstractNumId="14" w15:restartNumberingAfterBreak="0">
     <w:nsid w:val="452672FC"/>
     <w:multiLevelType w:val="hybridMultilevel"/>
     <w:tmpl w:val="09A20E46"/>
@@ -4900,7 +4438,7 @@
       </w:rPr>
     </w:lvl>
   </w:abstractNum>
-  <w:abstractNum w:abstractNumId="15">
+  <w:abstractNum w:abstractNumId="15" w15:restartNumberingAfterBreak="0">
     <w:nsid w:val="51B67ECE"/>
     <w:multiLevelType w:val="hybridMultilevel"/>
     <w:tmpl w:val="CD026F7E"/>
@@ -5013,7 +4551,7 @@
       </w:rPr>
     </w:lvl>
   </w:abstractNum>
-  <w:abstractNum w:abstractNumId="16">
+  <w:abstractNum w:abstractNumId="16" w15:restartNumberingAfterBreak="0">
     <w:nsid w:val="5B38354B"/>
     <w:multiLevelType w:val="hybridMultilevel"/>
     <w:tmpl w:val="93280D1C"/>
@@ -5126,7 +4664,7 @@
       </w:rPr>
     </w:lvl>
   </w:abstractNum>
-  <w:abstractNum w:abstractNumId="17">
+  <w:abstractNum w:abstractNumId="17" w15:restartNumberingAfterBreak="0">
     <w:nsid w:val="781D31D3"/>
     <w:multiLevelType w:val="hybridMultilevel"/>
     <w:tmpl w:val="3DD0D7D6"/>
@@ -5269,8 +4807,16 @@
 </w:numbering>
 </file>
 
+<file path=word/people.xml><?xml version="1.0" encoding="utf-8"?>
+<w15:people xmlns:wpc="http://schemas.microsoft.com/office/word/2010/wordprocessingCanvas" xmlns:mc="http://schemas.openxmlformats.org/markup-compatibility/2006" xmlns:o="urn:schemas-microsoft-com:office:office" xmlns:r="http://schemas.openxmlformats.org/officeDocument/2006/relationships" xmlns:m="http://schemas.openxmlformats.org/officeDocument/2006/math" xmlns:v="urn:schemas-microsoft-com:vml" xmlns:wp14="http://schemas.microsoft.com/office/word/2010/wordprocessingDrawing" xmlns:wp="http://schemas.openxmlformats.org/drawingml/2006/wordprocessingDrawing" xmlns:w10="urn:schemas-microsoft-com:office:word" xmlns:w="http://schemas.openxmlformats.org/wordprocessingml/2006/main" xmlns:w14="http://schemas.microsoft.com/office/word/2010/wordml" xmlns:w15="http://schemas.microsoft.com/office/word/2012/wordml" xmlns:wpg="http://schemas.microsoft.com/office/word/2010/wordprocessingGroup" xmlns:wpi="http://schemas.microsoft.com/office/word/2010/wordprocessingInk" xmlns:wne="http://schemas.microsoft.com/office/word/2006/wordml" xmlns:wps="http://schemas.microsoft.com/office/word/2010/wordprocessingShape" mc:Ignorable="w14 w15 wp14">
+  <w15:person w15:author="Gerardo Lopez">
+    <w15:presenceInfo w15:providerId="Windows Live" w15:userId="8751ffd2ea402429"/>
+  </w15:person>
+</w15:people>
+</file>
+
 <file path=word/styles.xml><?xml version="1.0" encoding="utf-8"?>
-<w:styles xmlns:mc="http://schemas.openxmlformats.org/markup-compatibility/2006" xmlns:r="http://schemas.openxmlformats.org/officeDocument/2006/relationships" xmlns:w="http://schemas.openxmlformats.org/wordprocessingml/2006/main" xmlns:w14="http://schemas.microsoft.com/office/word/2010/wordml" mc:Ignorable="w14">
+<w:styles xmlns:mc="http://schemas.openxmlformats.org/markup-compatibility/2006" xmlns:r="http://schemas.openxmlformats.org/officeDocument/2006/relationships" xmlns:w="http://schemas.openxmlformats.org/wordprocessingml/2006/main" xmlns:w14="http://schemas.microsoft.com/office/word/2010/wordml" xmlns:w15="http://schemas.microsoft.com/office/word/2012/wordml" mc:Ignorable="w14 w15">
   <w:docDefaults>
     <w:rPrDefault>
       <w:rPr>
@@ -5286,144 +4832,378 @@
       </w:pPr>
     </w:pPrDefault>
   </w:docDefaults>
-  <w:latentStyles w:defLockedState="0" w:defUIPriority="99" w:defSemiHidden="1" w:defUnhideWhenUsed="1" w:defQFormat="0" w:count="267">
-    <w:lsdException w:name="Normal" w:semiHidden="0" w:uiPriority="0" w:unhideWhenUsed="0" w:qFormat="1"/>
-    <w:lsdException w:name="heading 1" w:semiHidden="0" w:uiPriority="9" w:unhideWhenUsed="0" w:qFormat="1"/>
-    <w:lsdException w:name="heading 2" w:uiPriority="9" w:qFormat="1"/>
-    <w:lsdException w:name="heading 3" w:uiPriority="9" w:qFormat="1"/>
-    <w:lsdException w:name="heading 4" w:uiPriority="9" w:qFormat="1"/>
-    <w:lsdException w:name="heading 5" w:uiPriority="9" w:qFormat="1"/>
-    <w:lsdException w:name="heading 6" w:uiPriority="9" w:qFormat="1"/>
-    <w:lsdException w:name="heading 7" w:uiPriority="9" w:qFormat="1"/>
-    <w:lsdException w:name="heading 8" w:uiPriority="9" w:qFormat="1"/>
-    <w:lsdException w:name="heading 9" w:uiPriority="9" w:qFormat="1"/>
-    <w:lsdException w:name="toc 1" w:uiPriority="39"/>
-    <w:lsdException w:name="toc 2" w:uiPriority="39"/>
-    <w:lsdException w:name="toc 3" w:uiPriority="39"/>
-    <w:lsdException w:name="toc 4" w:uiPriority="39"/>
-    <w:lsdException w:name="toc 5" w:uiPriority="39"/>
-    <w:lsdException w:name="toc 6" w:uiPriority="39"/>
-    <w:lsdException w:name="toc 7" w:uiPriority="39"/>
-    <w:lsdException w:name="toc 8" w:uiPriority="39"/>
-    <w:lsdException w:name="toc 9" w:uiPriority="39"/>
-    <w:lsdException w:name="caption" w:uiPriority="35" w:qFormat="1"/>
-    <w:lsdException w:name="Title" w:semiHidden="0" w:uiPriority="10" w:unhideWhenUsed="0" w:qFormat="1"/>
-    <w:lsdException w:name="Default Paragraph Font" w:uiPriority="1"/>
-    <w:lsdException w:name="Subtitle" w:semiHidden="0" w:uiPriority="11" w:unhideWhenUsed="0" w:qFormat="1"/>
-    <w:lsdException w:name="Strong" w:semiHidden="0" w:uiPriority="22" w:unhideWhenUsed="0" w:qFormat="1"/>
-    <w:lsdException w:name="Emphasis" w:semiHidden="0" w:uiPriority="20" w:unhideWhenUsed="0" w:qFormat="1"/>
-    <w:lsdException w:name="Table Grid" w:semiHidden="0" w:uiPriority="59" w:unhideWhenUsed="0"/>
-    <w:lsdException w:name="Placeholder Text" w:unhideWhenUsed="0"/>
-    <w:lsdException w:name="No Spacing" w:semiHidden="0" w:uiPriority="1" w:unhideWhenUsed="0" w:qFormat="1"/>
-    <w:lsdException w:name="Light Shading" w:semiHidden="0" w:uiPriority="60" w:unhideWhenUsed="0"/>
-    <w:lsdException w:name="Light List" w:semiHidden="0" w:uiPriority="61" w:unhideWhenUsed="0"/>
-    <w:lsdException w:name="Light Grid" w:semiHidden="0" w:uiPriority="62" w:unhideWhenUsed="0"/>
-    <w:lsdException w:name="Medium Shading 1" w:semiHidden="0" w:uiPriority="63" w:unhideWhenUsed="0"/>
-    <w:lsdException w:name="Medium Shading 2" w:semiHidden="0" w:uiPriority="64" w:unhideWhenUsed="0"/>
-    <w:lsdException w:name="Medium List 1" w:semiHidden="0" w:uiPriority="65" w:unhideWhenUsed="0"/>
-    <w:lsdException w:name="Medium List 2" w:semiHidden="0" w:uiPriority="66" w:unhideWhenUsed="0"/>
-    <w:lsdException w:name="Medium Grid 1" w:semiHidden="0" w:uiPriority="67" w:unhideWhenUsed="0"/>
-    <w:lsdException w:name="Medium Grid 2" w:semiHidden="0" w:uiPriority="68" w:unhideWhenUsed="0"/>
-    <w:lsdException w:name="Medium Grid 3" w:semiHidden="0" w:uiPriority="69" w:unhideWhenUsed="0"/>
-    <w:lsdException w:name="Dark List" w:semiHidden="0" w:uiPriority="70" w:unhideWhenUsed="0"/>
-    <w:lsdException w:name="Colorful Shading" w:semiHidden="0" w:uiPriority="71" w:unhideWhenUsed="0"/>
-    <w:lsdException w:name="Colorful List" w:semiHidden="0" w:uiPriority="72" w:unhideWhenUsed="0"/>
-    <w:lsdException w:name="Colorful Grid" w:semiHidden="0" w:uiPriority="73" w:unhideWhenUsed="0"/>
-    <w:lsdException w:name="Light Shading Accent 1" w:semiHidden="0" w:uiPriority="60" w:unhideWhenUsed="0"/>
-    <w:lsdException w:name="Light List Accent 1" w:semiHidden="0" w:uiPriority="61" w:unhideWhenUsed="0"/>
-    <w:lsdException w:name="Light Grid Accent 1" w:semiHidden="0" w:uiPriority="62" w:unhideWhenUsed="0"/>
-    <w:lsdException w:name="Medium Shading 1 Accent 1" w:semiHidden="0" w:uiPriority="63" w:unhideWhenUsed="0"/>
-    <w:lsdException w:name="Medium Shading 2 Accent 1" w:semiHidden="0" w:uiPriority="64" w:unhideWhenUsed="0"/>
-    <w:lsdException w:name="Medium List 1 Accent 1" w:semiHidden="0" w:uiPriority="65" w:unhideWhenUsed="0"/>
-    <w:lsdException w:name="Revision" w:unhideWhenUsed="0"/>
-    <w:lsdException w:name="List Paragraph" w:semiHidden="0" w:uiPriority="34" w:unhideWhenUsed="0" w:qFormat="1"/>
-    <w:lsdException w:name="Quote" w:semiHidden="0" w:uiPriority="29" w:unhideWhenUsed="0" w:qFormat="1"/>
-    <w:lsdException w:name="Intense Quote" w:semiHidden="0" w:uiPriority="30" w:unhideWhenUsed="0" w:qFormat="1"/>
-    <w:lsdException w:name="Medium List 2 Accent 1" w:semiHidden="0" w:uiPriority="66" w:unhideWhenUsed="0"/>
-    <w:lsdException w:name="Medium Grid 1 Accent 1" w:semiHidden="0" w:uiPriority="67" w:unhideWhenUsed="0"/>
-    <w:lsdException w:name="Medium Grid 2 Accent 1" w:semiHidden="0" w:uiPriority="68" w:unhideWhenUsed="0"/>
-    <w:lsdException w:name="Medium Grid 3 Accent 1" w:semiHidden="0" w:uiPriority="69" w:unhideWhenUsed="0"/>
-    <w:lsdException w:name="Dark List Accent 1" w:semiHidden="0" w:uiPriority="70" w:unhideWhenUsed="0"/>
-    <w:lsdException w:name="Colorful Shading Accent 1" w:semiHidden="0" w:uiPriority="71" w:unhideWhenUsed="0"/>
-    <w:lsdException w:name="Colorful List Accent 1" w:semiHidden="0" w:uiPriority="72" w:unhideWhenUsed="0"/>
-    <w:lsdException w:name="Colorful Grid Accent 1" w:semiHidden="0" w:uiPriority="73" w:unhideWhenUsed="0"/>
-    <w:lsdException w:name="Light Shading Accent 2" w:semiHidden="0" w:uiPriority="60" w:unhideWhenUsed="0"/>
-    <w:lsdException w:name="Light List Accent 2" w:semiHidden="0" w:uiPriority="61" w:unhideWhenUsed="0"/>
-    <w:lsdException w:name="Light Grid Accent 2" w:semiHidden="0" w:uiPriority="62" w:unhideWhenUsed="0"/>
-    <w:lsdException w:name="Medium Shading 1 Accent 2" w:semiHidden="0" w:uiPriority="63" w:unhideWhenUsed="0"/>
-    <w:lsdException w:name="Medium Shading 2 Accent 2" w:semiHidden="0" w:uiPriority="64" w:unhideWhenUsed="0"/>
-    <w:lsdException w:name="Medium List 1 Accent 2" w:semiHidden="0" w:uiPriority="65" w:unhideWhenUsed="0"/>
-    <w:lsdException w:name="Medium List 2 Accent 2" w:semiHidden="0" w:uiPriority="66" w:unhideWhenUsed="0"/>
-    <w:lsdException w:name="Medium Grid 1 Accent 2" w:semiHidden="0" w:uiPriority="67" w:unhideWhenUsed="0"/>
-    <w:lsdException w:name="Medium Grid 2 Accent 2" w:semiHidden="0" w:uiPriority="68" w:unhideWhenUsed="0"/>
-    <w:lsdException w:name="Medium Grid 3 Accent 2" w:semiHidden="0" w:uiPriority="69" w:unhideWhenUsed="0"/>
-    <w:lsdException w:name="Dark List Accent 2" w:semiHidden="0" w:uiPriority="70" w:unhideWhenUsed="0"/>
-    <w:lsdException w:name="Colorful Shading Accent 2" w:semiHidden="0" w:uiPriority="71" w:unhideWhenUsed="0"/>
-    <w:lsdException w:name="Colorful List Accent 2" w:semiHidden="0" w:uiPriority="72" w:unhideWhenUsed="0"/>
-    <w:lsdException w:name="Colorful Grid Accent 2" w:semiHidden="0" w:uiPriority="73" w:unhideWhenUsed="0"/>
-    <w:lsdException w:name="Light Shading Accent 3" w:semiHidden="0" w:uiPriority="60" w:unhideWhenUsed="0"/>
-    <w:lsdException w:name="Light List Accent 3" w:semiHidden="0" w:uiPriority="61" w:unhideWhenUsed="0"/>
-    <w:lsdException w:name="Light Grid Accent 3" w:semiHidden="0" w:uiPriority="62" w:unhideWhenUsed="0"/>
-    <w:lsdException w:name="Medium Shading 1 Accent 3" w:semiHidden="0" w:uiPriority="63" w:unhideWhenUsed="0"/>
-    <w:lsdException w:name="Medium Shading 2 Accent 3" w:semiHidden="0" w:uiPriority="64" w:unhideWhenUsed="0"/>
-    <w:lsdException w:name="Medium List 1 Accent 3" w:semiHidden="0" w:uiPriority="65" w:unhideWhenUsed="0"/>
-    <w:lsdException w:name="Medium List 2 Accent 3" w:semiHidden="0" w:uiPriority="66" w:unhideWhenUsed="0"/>
-    <w:lsdException w:name="Medium Grid 1 Accent 3" w:semiHidden="0" w:uiPriority="67" w:unhideWhenUsed="0"/>
-    <w:lsdException w:name="Medium Grid 2 Accent 3" w:semiHidden="0" w:uiPriority="68" w:unhideWhenUsed="0"/>
-    <w:lsdException w:name="Medium Grid 3 Accent 3" w:semiHidden="0" w:uiPriority="69" w:unhideWhenUsed="0"/>
-    <w:lsdException w:name="Dark List Accent 3" w:semiHidden="0" w:uiPriority="70" w:unhideWhenUsed="0"/>
-    <w:lsdException w:name="Colorful Shading Accent 3" w:semiHidden="0" w:uiPriority="71" w:unhideWhenUsed="0"/>
-    <w:lsdException w:name="Colorful List Accent 3" w:semiHidden="0" w:uiPriority="72" w:unhideWhenUsed="0"/>
-    <w:lsdException w:name="Colorful Grid Accent 3" w:semiHidden="0" w:uiPriority="73" w:unhideWhenUsed="0"/>
-    <w:lsdException w:name="Light Shading Accent 4" w:semiHidden="0" w:uiPriority="60" w:unhideWhenUsed="0"/>
-    <w:lsdException w:name="Light List Accent 4" w:semiHidden="0" w:uiPriority="61" w:unhideWhenUsed="0"/>
-    <w:lsdException w:name="Light Grid Accent 4" w:semiHidden="0" w:uiPriority="62" w:unhideWhenUsed="0"/>
-    <w:lsdException w:name="Medium Shading 1 Accent 4" w:semiHidden="0" w:uiPriority="63" w:unhideWhenUsed="0"/>
-    <w:lsdException w:name="Medium Shading 2 Accent 4" w:semiHidden="0" w:uiPriority="64" w:unhideWhenUsed="0"/>
-    <w:lsdException w:name="Medium List 1 Accent 4" w:semiHidden="0" w:uiPriority="65" w:unhideWhenUsed="0"/>
-    <w:lsdException w:name="Medium List 2 Accent 4" w:semiHidden="0" w:uiPriority="66" w:unhideWhenUsed="0"/>
-    <w:lsdException w:name="Medium Grid 1 Accent 4" w:semiHidden="0" w:uiPriority="67" w:unhideWhenUsed="0"/>
-    <w:lsdException w:name="Medium Grid 2 Accent 4" w:semiHidden="0" w:uiPriority="68" w:unhideWhenUsed="0"/>
-    <w:lsdException w:name="Medium Grid 3 Accent 4" w:semiHidden="0" w:uiPriority="69" w:unhideWhenUsed="0"/>
-    <w:lsdException w:name="Dark List Accent 4" w:semiHidden="0" w:uiPriority="70" w:unhideWhenUsed="0"/>
-    <w:lsdException w:name="Colorful Shading Accent 4" w:semiHidden="0" w:uiPriority="71" w:unhideWhenUsed="0"/>
-    <w:lsdException w:name="Colorful List Accent 4" w:semiHidden="0" w:uiPriority="72" w:unhideWhenUsed="0"/>
-    <w:lsdException w:name="Colorful Grid Accent 4" w:semiHidden="0" w:uiPriority="73" w:unhideWhenUsed="0"/>
-    <w:lsdException w:name="Light Shading Accent 5" w:semiHidden="0" w:uiPriority="60" w:unhideWhenUsed="0"/>
-    <w:lsdException w:name="Light List Accent 5" w:semiHidden="0" w:uiPriority="61" w:unhideWhenUsed="0"/>
-    <w:lsdException w:name="Light Grid Accent 5" w:semiHidden="0" w:uiPriority="62" w:unhideWhenUsed="0"/>
-    <w:lsdException w:name="Medium Shading 1 Accent 5" w:semiHidden="0" w:uiPriority="63" w:unhideWhenUsed="0"/>
-    <w:lsdException w:name="Medium Shading 2 Accent 5" w:semiHidden="0" w:uiPriority="64" w:unhideWhenUsed="0"/>
-    <w:lsdException w:name="Medium List 1 Accent 5" w:semiHidden="0" w:uiPriority="65" w:unhideWhenUsed="0"/>
-    <w:lsdException w:name="Medium List 2 Accent 5" w:semiHidden="0" w:uiPriority="66" w:unhideWhenUsed="0"/>
-    <w:lsdException w:name="Medium Grid 1 Accent 5" w:semiHidden="0" w:uiPriority="67" w:unhideWhenUsed="0"/>
-    <w:lsdException w:name="Medium Grid 2 Accent 5" w:semiHidden="0" w:uiPriority="68" w:unhideWhenUsed="0"/>
-    <w:lsdException w:name="Medium Grid 3 Accent 5" w:semiHidden="0" w:uiPriority="69" w:unhideWhenUsed="0"/>
-    <w:lsdException w:name="Dark List Accent 5" w:semiHidden="0" w:uiPriority="70" w:unhideWhenUsed="0"/>
-    <w:lsdException w:name="Colorful Shading Accent 5" w:semiHidden="0" w:uiPriority="71" w:unhideWhenUsed="0"/>
-    <w:lsdException w:name="Colorful List Accent 5" w:semiHidden="0" w:uiPriority="72" w:unhideWhenUsed="0"/>
-    <w:lsdException w:name="Colorful Grid Accent 5" w:semiHidden="0" w:uiPriority="73" w:unhideWhenUsed="0"/>
-    <w:lsdException w:name="Light Shading Accent 6" w:semiHidden="0" w:uiPriority="60" w:unhideWhenUsed="0"/>
-    <w:lsdException w:name="Light List Accent 6" w:semiHidden="0" w:uiPriority="61" w:unhideWhenUsed="0"/>
-    <w:lsdException w:name="Light Grid Accent 6" w:semiHidden="0" w:uiPriority="62" w:unhideWhenUsed="0"/>
-    <w:lsdException w:name="Medium Shading 1 Accent 6" w:semiHidden="0" w:uiPriority="63" w:unhideWhenUsed="0"/>
-    <w:lsdException w:name="Medium Shading 2 Accent 6" w:semiHidden="0" w:uiPriority="64" w:unhideWhenUsed="0"/>
-    <w:lsdException w:name="Medium List 1 Accent 6" w:semiHidden="0" w:uiPriority="65" w:unhideWhenUsed="0"/>
-    <w:lsdException w:name="Medium List 2 Accent 6" w:semiHidden="0" w:uiPriority="66" w:unhideWhenUsed="0"/>
-    <w:lsdException w:name="Medium Grid 1 Accent 6" w:semiHidden="0" w:uiPriority="67" w:unhideWhenUsed="0"/>
-    <w:lsdException w:name="Medium Grid 2 Accent 6" w:semiHidden="0" w:uiPriority="68" w:unhideWhenUsed="0"/>
-    <w:lsdException w:name="Medium Grid 3 Accent 6" w:semiHidden="0" w:uiPriority="69" w:unhideWhenUsed="0"/>
-    <w:lsdException w:name="Dark List Accent 6" w:semiHidden="0" w:uiPriority="70" w:unhideWhenUsed="0"/>
-    <w:lsdException w:name="Colorful Shading Accent 6" w:semiHidden="0" w:uiPriority="71" w:unhideWhenUsed="0"/>
-    <w:lsdException w:name="Colorful List Accent 6" w:semiHidden="0" w:uiPriority="72" w:unhideWhenUsed="0"/>
-    <w:lsdException w:name="Colorful Grid Accent 6" w:semiHidden="0" w:uiPriority="73" w:unhideWhenUsed="0"/>
-    <w:lsdException w:name="Subtle Emphasis" w:semiHidden="0" w:uiPriority="19" w:unhideWhenUsed="0" w:qFormat="1"/>
-    <w:lsdException w:name="Intense Emphasis" w:semiHidden="0" w:uiPriority="21" w:unhideWhenUsed="0" w:qFormat="1"/>
-    <w:lsdException w:name="Subtle Reference" w:semiHidden="0" w:uiPriority="31" w:unhideWhenUsed="0" w:qFormat="1"/>
-    <w:lsdException w:name="Intense Reference" w:semiHidden="0" w:uiPriority="32" w:unhideWhenUsed="0" w:qFormat="1"/>
-    <w:lsdException w:name="Book Title" w:semiHidden="0" w:uiPriority="33" w:unhideWhenUsed="0" w:qFormat="1"/>
-    <w:lsdException w:name="Bibliography" w:uiPriority="37"/>
-    <w:lsdException w:name="TOC Heading" w:uiPriority="39" w:qFormat="1"/>
+  <w:latentStyles w:defLockedState="0" w:defUIPriority="99" w:defSemiHidden="0" w:defUnhideWhenUsed="0" w:defQFormat="0" w:count="371">
+    <w:lsdException w:name="Normal" w:uiPriority="0" w:qFormat="1"/>
+    <w:lsdException w:name="heading 1" w:uiPriority="9" w:qFormat="1"/>
+    <w:lsdException w:name="heading 2" w:semiHidden="1" w:uiPriority="9" w:unhideWhenUsed="1" w:qFormat="1"/>
+    <w:lsdException w:name="heading 3" w:semiHidden="1" w:uiPriority="9" w:unhideWhenUsed="1" w:qFormat="1"/>
+    <w:lsdException w:name="heading 4" w:semiHidden="1" w:uiPriority="9" w:unhideWhenUsed="1" w:qFormat="1"/>
+    <w:lsdException w:name="heading 5" w:semiHidden="1" w:uiPriority="9" w:unhideWhenUsed="1" w:qFormat="1"/>
+    <w:lsdException w:name="heading 6" w:semiHidden="1" w:uiPriority="9" w:unhideWhenUsed="1" w:qFormat="1"/>
+    <w:lsdException w:name="heading 7" w:semiHidden="1" w:uiPriority="9" w:unhideWhenUsed="1" w:qFormat="1"/>
+    <w:lsdException w:name="heading 8" w:semiHidden="1" w:uiPriority="9" w:unhideWhenUsed="1" w:qFormat="1"/>
+    <w:lsdException w:name="heading 9" w:semiHidden="1" w:uiPriority="9" w:unhideWhenUsed="1" w:qFormat="1"/>
+    <w:lsdException w:name="index 1" w:semiHidden="1" w:unhideWhenUsed="1"/>
+    <w:lsdException w:name="index 2" w:semiHidden="1" w:unhideWhenUsed="1"/>
+    <w:lsdException w:name="index 3" w:semiHidden="1" w:unhideWhenUsed="1"/>
+    <w:lsdException w:name="index 4" w:semiHidden="1" w:unhideWhenUsed="1"/>
+    <w:lsdException w:name="index 5" w:semiHidden="1" w:unhideWhenUsed="1"/>
+    <w:lsdException w:name="index 6" w:semiHidden="1" w:unhideWhenUsed="1"/>
+    <w:lsdException w:name="index 7" w:semiHidden="1" w:unhideWhenUsed="1"/>
+    <w:lsdException w:name="index 8" w:semiHidden="1" w:unhideWhenUsed="1"/>
+    <w:lsdException w:name="index 9" w:semiHidden="1" w:unhideWhenUsed="1"/>
+    <w:lsdException w:name="toc 1" w:semiHidden="1" w:uiPriority="39" w:unhideWhenUsed="1"/>
+    <w:lsdException w:name="toc 2" w:semiHidden="1" w:uiPriority="39" w:unhideWhenUsed="1"/>
+    <w:lsdException w:name="toc 3" w:semiHidden="1" w:uiPriority="39" w:unhideWhenUsed="1"/>
+    <w:lsdException w:name="toc 4" w:semiHidden="1" w:uiPriority="39" w:unhideWhenUsed="1"/>
+    <w:lsdException w:name="toc 5" w:semiHidden="1" w:uiPriority="39" w:unhideWhenUsed="1"/>
+    <w:lsdException w:name="toc 6" w:semiHidden="1" w:uiPriority="39" w:unhideWhenUsed="1"/>
+    <w:lsdException w:name="toc 7" w:semiHidden="1" w:uiPriority="39" w:unhideWhenUsed="1"/>
+    <w:lsdException w:name="toc 8" w:semiHidden="1" w:uiPriority="39" w:unhideWhenUsed="1"/>
+    <w:lsdException w:name="toc 9" w:semiHidden="1" w:uiPriority="39" w:unhideWhenUsed="1"/>
+    <w:lsdException w:name="Normal Indent" w:semiHidden="1" w:unhideWhenUsed="1"/>
+    <w:lsdException w:name="footnote text" w:semiHidden="1" w:unhideWhenUsed="1"/>
+    <w:lsdException w:name="annotation text" w:semiHidden="1" w:unhideWhenUsed="1"/>
+    <w:lsdException w:name="header" w:semiHidden="1" w:unhideWhenUsed="1"/>
+    <w:lsdException w:name="footer" w:semiHidden="1" w:unhideWhenUsed="1"/>
+    <w:lsdException w:name="index heading" w:semiHidden="1" w:unhideWhenUsed="1"/>
+    <w:lsdException w:name="caption" w:semiHidden="1" w:uiPriority="35" w:unhideWhenUsed="1" w:qFormat="1"/>
+    <w:lsdException w:name="table of figures" w:semiHidden="1" w:unhideWhenUsed="1"/>
+    <w:lsdException w:name="envelope address" w:semiHidden="1" w:unhideWhenUsed="1"/>
+    <w:lsdException w:name="envelope return" w:semiHidden="1" w:unhideWhenUsed="1"/>
+    <w:lsdException w:name="footnote reference" w:semiHidden="1" w:unhideWhenUsed="1"/>
+    <w:lsdException w:name="annotation reference" w:semiHidden="1" w:unhideWhenUsed="1"/>
+    <w:lsdException w:name="line number" w:semiHidden="1" w:unhideWhenUsed="1"/>
+    <w:lsdException w:name="page number" w:semiHidden="1" w:unhideWhenUsed="1"/>
+    <w:lsdException w:name="endnote reference" w:semiHidden="1" w:unhideWhenUsed="1"/>
+    <w:lsdException w:name="endnote text" w:semiHidden="1" w:unhideWhenUsed="1"/>
+    <w:lsdException w:name="table of authorities" w:semiHidden="1" w:unhideWhenUsed="1"/>
+    <w:lsdException w:name="macro" w:semiHidden="1" w:unhideWhenUsed="1"/>
+    <w:lsdException w:name="toa heading" w:semiHidden="1" w:unhideWhenUsed="1"/>
+    <w:lsdException w:name="List" w:semiHidden="1" w:unhideWhenUsed="1"/>
+    <w:lsdException w:name="List Bullet" w:semiHidden="1" w:unhideWhenUsed="1"/>
+    <w:lsdException w:name="List Number" w:semiHidden="1" w:unhideWhenUsed="1"/>
+    <w:lsdException w:name="List 2" w:semiHidden="1" w:unhideWhenUsed="1"/>
+    <w:lsdException w:name="List 3" w:semiHidden="1" w:unhideWhenUsed="1"/>
+    <w:lsdException w:name="List 4" w:semiHidden="1" w:unhideWhenUsed="1"/>
+    <w:lsdException w:name="List 5" w:semiHidden="1" w:unhideWhenUsed="1"/>
+    <w:lsdException w:name="List Bullet 2" w:semiHidden="1" w:unhideWhenUsed="1"/>
+    <w:lsdException w:name="List Bullet 3" w:semiHidden="1" w:unhideWhenUsed="1"/>
+    <w:lsdException w:name="List Bullet 4" w:semiHidden="1" w:unhideWhenUsed="1"/>
+    <w:lsdException w:name="List Bullet 5" w:semiHidden="1" w:unhideWhenUsed="1"/>
+    <w:lsdException w:name="List Number 2" w:semiHidden="1" w:unhideWhenUsed="1"/>
+    <w:lsdException w:name="List Number 3" w:semiHidden="1" w:unhideWhenUsed="1"/>
+    <w:lsdException w:name="List Number 4" w:semiHidden="1" w:unhideWhenUsed="1"/>
+    <w:lsdException w:name="List Number 5" w:semiHidden="1" w:unhideWhenUsed="1"/>
+    <w:lsdException w:name="Title" w:uiPriority="10" w:qFormat="1"/>
+    <w:lsdException w:name="Closing" w:semiHidden="1" w:unhideWhenUsed="1"/>
+    <w:lsdException w:name="Signature" w:semiHidden="1" w:unhideWhenUsed="1"/>
+    <w:lsdException w:name="Default Paragraph Font" w:semiHidden="1" w:uiPriority="1" w:unhideWhenUsed="1"/>
+    <w:lsdException w:name="Body Text" w:semiHidden="1" w:unhideWhenUsed="1"/>
+    <w:lsdException w:name="Body Text Indent" w:semiHidden="1" w:unhideWhenUsed="1"/>
+    <w:lsdException w:name="List Continue" w:semiHidden="1" w:unhideWhenUsed="1"/>
+    <w:lsdException w:name="List Continue 2" w:semiHidden="1" w:unhideWhenUsed="1"/>
+    <w:lsdException w:name="List Continue 3" w:semiHidden="1" w:unhideWhenUsed="1"/>
+    <w:lsdException w:name="List Continue 4" w:semiHidden="1" w:unhideWhenUsed="1"/>
+    <w:lsdException w:name="List Continue 5" w:semiHidden="1" w:unhideWhenUsed="1"/>
+    <w:lsdException w:name="Message Header" w:semiHidden="1" w:unhideWhenUsed="1"/>
+    <w:lsdException w:name="Subtitle" w:uiPriority="11" w:qFormat="1"/>
+    <w:lsdException w:name="Salutation" w:semiHidden="1" w:unhideWhenUsed="1"/>
+    <w:lsdException w:name="Date" w:semiHidden="1" w:unhideWhenUsed="1"/>
+    <w:lsdException w:name="Body Text First Indent" w:semiHidden="1" w:unhideWhenUsed="1"/>
+    <w:lsdException w:name="Body Text First Indent 2" w:semiHidden="1" w:unhideWhenUsed="1"/>
+    <w:lsdException w:name="Note Heading" w:semiHidden="1" w:unhideWhenUsed="1"/>
+    <w:lsdException w:name="Body Text 2" w:semiHidden="1" w:unhideWhenUsed="1"/>
+    <w:lsdException w:name="Body Text 3" w:semiHidden="1" w:unhideWhenUsed="1"/>
+    <w:lsdException w:name="Body Text Indent 2" w:semiHidden="1" w:unhideWhenUsed="1"/>
+    <w:lsdException w:name="Body Text Indent 3" w:semiHidden="1" w:unhideWhenUsed="1"/>
+    <w:lsdException w:name="Block Text" w:semiHidden="1" w:unhideWhenUsed="1"/>
+    <w:lsdException w:name="Hyperlink" w:semiHidden="1" w:unhideWhenUsed="1"/>
+    <w:lsdException w:name="FollowedHyperlink" w:semiHidden="1" w:unhideWhenUsed="1"/>
+    <w:lsdException w:name="Strong" w:uiPriority="22" w:qFormat="1"/>
+    <w:lsdException w:name="Emphasis" w:uiPriority="20" w:qFormat="1"/>
+    <w:lsdException w:name="Document Map" w:semiHidden="1" w:unhideWhenUsed="1"/>
+    <w:lsdException w:name="Plain Text" w:semiHidden="1" w:unhideWhenUsed="1"/>
+    <w:lsdException w:name="E-mail Signature" w:semiHidden="1" w:unhideWhenUsed="1"/>
+    <w:lsdException w:name="HTML Top of Form" w:semiHidden="1" w:unhideWhenUsed="1"/>
+    <w:lsdException w:name="HTML Bottom of Form" w:semiHidden="1" w:unhideWhenUsed="1"/>
+    <w:lsdException w:name="Normal (Web)" w:semiHidden="1" w:unhideWhenUsed="1"/>
+    <w:lsdException w:name="HTML Acronym" w:semiHidden="1" w:unhideWhenUsed="1"/>
+    <w:lsdException w:name="HTML Address" w:semiHidden="1" w:unhideWhenUsed="1"/>
+    <w:lsdException w:name="HTML Cite" w:semiHidden="1" w:unhideWhenUsed="1"/>
+    <w:lsdException w:name="HTML Code" w:semiHidden="1" w:unhideWhenUsed="1"/>
+    <w:lsdException w:name="HTML Definition" w:semiHidden="1" w:unhideWhenUsed="1"/>
+    <w:lsdException w:name="HTML Keyboard" w:semiHidden="1" w:unhideWhenUsed="1"/>
+    <w:lsdException w:name="HTML Preformatted" w:semiHidden="1" w:unhideWhenUsed="1"/>
+    <w:lsdException w:name="HTML Sample" w:semiHidden="1" w:unhideWhenUsed="1"/>
+    <w:lsdException w:name="HTML Typewriter" w:semiHidden="1" w:unhideWhenUsed="1"/>
+    <w:lsdException w:name="HTML Variable" w:semiHidden="1" w:unhideWhenUsed="1"/>
+    <w:lsdException w:name="Normal Table" w:semiHidden="1" w:unhideWhenUsed="1"/>
+    <w:lsdException w:name="annotation subject" w:semiHidden="1" w:unhideWhenUsed="1"/>
+    <w:lsdException w:name="No List" w:semiHidden="1" w:unhideWhenUsed="1"/>
+    <w:lsdException w:name="Outline List 1" w:semiHidden="1" w:unhideWhenUsed="1"/>
+    <w:lsdException w:name="Outline List 2" w:semiHidden="1" w:unhideWhenUsed="1"/>
+    <w:lsdException w:name="Outline List 3" w:semiHidden="1" w:unhideWhenUsed="1"/>
+    <w:lsdException w:name="Table Simple 1" w:semiHidden="1" w:unhideWhenUsed="1"/>
+    <w:lsdException w:name="Table Simple 2" w:semiHidden="1" w:unhideWhenUsed="1"/>
+    <w:lsdException w:name="Table Simple 3" w:semiHidden="1" w:unhideWhenUsed="1"/>
+    <w:lsdException w:name="Table Classic 1" w:semiHidden="1" w:unhideWhenUsed="1"/>
+    <w:lsdException w:name="Table Classic 2" w:semiHidden="1" w:unhideWhenUsed="1"/>
+    <w:lsdException w:name="Table Classic 3" w:semiHidden="1" w:unhideWhenUsed="1"/>
+    <w:lsdException w:name="Table Classic 4" w:semiHidden="1" w:unhideWhenUsed="1"/>
+    <w:lsdException w:name="Table Colorful 1" w:semiHidden="1" w:unhideWhenUsed="1"/>
+    <w:lsdException w:name="Table Colorful 2" w:semiHidden="1" w:unhideWhenUsed="1"/>
+    <w:lsdException w:name="Table Colorful 3" w:semiHidden="1" w:unhideWhenUsed="1"/>
+    <w:lsdException w:name="Table Columns 1" w:semiHidden="1" w:unhideWhenUsed="1"/>
+    <w:lsdException w:name="Table Columns 2" w:semiHidden="1" w:unhideWhenUsed="1"/>
+    <w:lsdException w:name="Table Columns 3" w:semiHidden="1" w:unhideWhenUsed="1"/>
+    <w:lsdException w:name="Table Columns 4" w:semiHidden="1" w:unhideWhenUsed="1"/>
+    <w:lsdException w:name="Table Columns 5" w:semiHidden="1" w:unhideWhenUsed="1"/>
+    <w:lsdException w:name="Table Grid 1" w:semiHidden="1" w:unhideWhenUsed="1"/>
+    <w:lsdException w:name="Table Grid 2" w:semiHidden="1" w:unhideWhenUsed="1"/>
+    <w:lsdException w:name="Table Grid 3" w:semiHidden="1" w:unhideWhenUsed="1"/>
+    <w:lsdException w:name="Table Grid 4" w:semiHidden="1" w:unhideWhenUsed="1"/>
+    <w:lsdException w:name="Table Grid 5" w:semiHidden="1" w:unhideWhenUsed="1"/>
+    <w:lsdException w:name="Table Grid 6" w:semiHidden="1" w:unhideWhenUsed="1"/>
+    <w:lsdException w:name="Table Grid 7" w:semiHidden="1" w:unhideWhenUsed="1"/>
+    <w:lsdException w:name="Table Grid 8" w:semiHidden="1" w:unhideWhenUsed="1"/>
+    <w:lsdException w:name="Table List 1" w:semiHidden="1" w:unhideWhenUsed="1"/>
+    <w:lsdException w:name="Table List 2" w:semiHidden="1" w:unhideWhenUsed="1"/>
+    <w:lsdException w:name="Table List 3" w:semiHidden="1" w:unhideWhenUsed="1"/>
+    <w:lsdException w:name="Table List 4" w:semiHidden="1" w:unhideWhenUsed="1"/>
+    <w:lsdException w:name="Table List 5" w:semiHidden="1" w:unhideWhenUsed="1"/>
+    <w:lsdException w:name="Table List 6" w:semiHidden="1" w:unhideWhenUsed="1"/>
+    <w:lsdException w:name="Table List 7" w:semiHidden="1" w:unhideWhenUsed="1"/>
+    <w:lsdException w:name="Table List 8" w:semiHidden="1" w:unhideWhenUsed="1"/>
+    <w:lsdException w:name="Table 3D effects 1" w:semiHidden="1" w:unhideWhenUsed="1"/>
+    <w:lsdException w:name="Table 3D effects 2" w:semiHidden="1" w:unhideWhenUsed="1"/>
+    <w:lsdException w:name="Table 3D effects 3" w:semiHidden="1" w:unhideWhenUsed="1"/>
+    <w:lsdException w:name="Table Contemporary" w:semiHidden="1" w:unhideWhenUsed="1"/>
+    <w:lsdException w:name="Table Elegant" w:semiHidden="1" w:unhideWhenUsed="1"/>
+    <w:lsdException w:name="Table Professional" w:semiHidden="1" w:unhideWhenUsed="1"/>
+    <w:lsdException w:name="Table Subtle 1" w:semiHidden="1" w:unhideWhenUsed="1"/>
+    <w:lsdException w:name="Table Subtle 2" w:semiHidden="1" w:unhideWhenUsed="1"/>
+    <w:lsdException w:name="Table Web 1" w:semiHidden="1" w:unhideWhenUsed="1"/>
+    <w:lsdException w:name="Table Web 2" w:semiHidden="1" w:unhideWhenUsed="1"/>
+    <w:lsdException w:name="Table Web 3" w:semiHidden="1" w:unhideWhenUsed="1"/>
+    <w:lsdException w:name="Balloon Text" w:semiHidden="1" w:unhideWhenUsed="1"/>
+    <w:lsdException w:name="Table Grid" w:uiPriority="59"/>
+    <w:lsdException w:name="Table Theme" w:semiHidden="1" w:unhideWhenUsed="1"/>
+    <w:lsdException w:name="Placeholder Text" w:semiHidden="1"/>
+    <w:lsdException w:name="No Spacing" w:uiPriority="1" w:qFormat="1"/>
+    <w:lsdException w:name="Light Shading" w:uiPriority="60"/>
+    <w:lsdException w:name="Light List" w:uiPriority="61"/>
+    <w:lsdException w:name="Light Grid" w:uiPriority="62"/>
+    <w:lsdException w:name="Medium Shading 1" w:uiPriority="63"/>
+    <w:lsdException w:name="Medium Shading 2" w:uiPriority="64"/>
+    <w:lsdException w:name="Medium List 1" w:uiPriority="65"/>
+    <w:lsdException w:name="Medium List 2" w:uiPriority="66"/>
+    <w:lsdException w:name="Medium Grid 1" w:uiPriority="67"/>
+    <w:lsdException w:name="Medium Grid 2" w:uiPriority="68"/>
+    <w:lsdException w:name="Medium Grid 3" w:uiPriority="69"/>
+    <w:lsdException w:name="Dark List" w:uiPriority="70"/>
+    <w:lsdException w:name="Colorful Shading" w:uiPriority="71"/>
+    <w:lsdException w:name="Colorful List" w:uiPriority="72"/>
+    <w:lsdException w:name="Colorful Grid" w:uiPriority="73"/>
+    <w:lsdException w:name="Light Shading Accent 1" w:uiPriority="60"/>
+    <w:lsdException w:name="Light List Accent 1" w:uiPriority="61"/>
+    <w:lsdException w:name="Light Grid Accent 1" w:uiPriority="62"/>
+    <w:lsdException w:name="Medium Shading 1 Accent 1" w:uiPriority="63"/>
+    <w:lsdException w:name="Medium Shading 2 Accent 1" w:uiPriority="64"/>
+    <w:lsdException w:name="Medium List 1 Accent 1" w:uiPriority="65"/>
+    <w:lsdException w:name="Revision" w:semiHidden="1"/>
+    <w:lsdException w:name="List Paragraph" w:uiPriority="34" w:qFormat="1"/>
+    <w:lsdException w:name="Quote" w:uiPriority="29" w:qFormat="1"/>
+    <w:lsdException w:name="Intense Quote" w:uiPriority="30" w:qFormat="1"/>
+    <w:lsdException w:name="Medium List 2 Accent 1" w:uiPriority="66"/>
+    <w:lsdException w:name="Medium Grid 1 Accent 1" w:uiPriority="67"/>
+    <w:lsdException w:name="Medium Grid 2 Accent 1" w:uiPriority="68"/>
+    <w:lsdException w:name="Medium Grid 3 Accent 1" w:uiPriority="69"/>
+    <w:lsdException w:name="Dark List Accent 1" w:uiPriority="70"/>
+    <w:lsdException w:name="Colorful Shading Accent 1" w:uiPriority="71"/>
+    <w:lsdException w:name="Colorful List Accent 1" w:uiPriority="72"/>
+    <w:lsdException w:name="Colorful Grid Accent 1" w:uiPriority="73"/>
+    <w:lsdException w:name="Light Shading Accent 2" w:uiPriority="60"/>
+    <w:lsdException w:name="Light List Accent 2" w:uiPriority="61"/>
+    <w:lsdException w:name="Light Grid Accent 2" w:uiPriority="62"/>
+    <w:lsdException w:name="Medium Shading 1 Accent 2" w:uiPriority="63"/>
+    <w:lsdException w:name="Medium Shading 2 Accent 2" w:uiPriority="64"/>
+    <w:lsdException w:name="Medium List 1 Accent 2" w:uiPriority="65"/>
+    <w:lsdException w:name="Medium List 2 Accent 2" w:uiPriority="66"/>
+    <w:lsdException w:name="Medium Grid 1 Accent 2" w:uiPriority="67"/>
+    <w:lsdException w:name="Medium Grid 2 Accent 2" w:uiPriority="68"/>
+    <w:lsdException w:name="Medium Grid 3 Accent 2" w:uiPriority="69"/>
+    <w:lsdException w:name="Dark List Accent 2" w:uiPriority="70"/>
+    <w:lsdException w:name="Colorful Shading Accent 2" w:uiPriority="71"/>
+    <w:lsdException w:name="Colorful List Accent 2" w:uiPriority="72"/>
+    <w:lsdException w:name="Colorful Grid Accent 2" w:uiPriority="73"/>
+    <w:lsdException w:name="Light Shading Accent 3" w:uiPriority="60"/>
+    <w:lsdException w:name="Light List Accent 3" w:uiPriority="61"/>
+    <w:lsdException w:name="Light Grid Accent 3" w:uiPriority="62"/>
+    <w:lsdException w:name="Medium Shading 1 Accent 3" w:uiPriority="63"/>
+    <w:lsdException w:name="Medium Shading 2 Accent 3" w:uiPriority="64"/>
+    <w:lsdException w:name="Medium List 1 Accent 3" w:uiPriority="65"/>
+    <w:lsdException w:name="Medium List 2 Accent 3" w:uiPriority="66"/>
+    <w:lsdException w:name="Medium Grid 1 Accent 3" w:uiPriority="67"/>
+    <w:lsdException w:name="Medium Grid 2 Accent 3" w:uiPriority="68"/>
+    <w:lsdException w:name="Medium Grid 3 Accent 3" w:uiPriority="69"/>
+    <w:lsdException w:name="Dark List Accent 3" w:uiPriority="70"/>
+    <w:lsdException w:name="Colorful Shading Accent 3" w:uiPriority="71"/>
+    <w:lsdException w:name="Colorful List Accent 3" w:uiPriority="72"/>
+    <w:lsdException w:name="Colorful Grid Accent 3" w:uiPriority="73"/>
+    <w:lsdException w:name="Light Shading Accent 4" w:uiPriority="60"/>
+    <w:lsdException w:name="Light List Accent 4" w:uiPriority="61"/>
+    <w:lsdException w:name="Light Grid Accent 4" w:uiPriority="62"/>
+    <w:lsdException w:name="Medium Shading 1 Accent 4" w:uiPriority="63"/>
+    <w:lsdException w:name="Medium Shading 2 Accent 4" w:uiPriority="64"/>
+    <w:lsdException w:name="Medium List 1 Accent 4" w:uiPriority="65"/>
+    <w:lsdException w:name="Medium List 2 Accent 4" w:uiPriority="66"/>
+    <w:lsdException w:name="Medium Grid 1 Accent 4" w:uiPriority="67"/>
+    <w:lsdException w:name="Medium Grid 2 Accent 4" w:uiPriority="68"/>
+    <w:lsdException w:name="Medium Grid 3 Accent 4" w:uiPriority="69"/>
+    <w:lsdException w:name="Dark List Accent 4" w:uiPriority="70"/>
+    <w:lsdException w:name="Colorful Shading Accent 4" w:uiPriority="71"/>
+    <w:lsdException w:name="Colorful List Accent 4" w:uiPriority="72"/>
+    <w:lsdException w:name="Colorful Grid Accent 4" w:uiPriority="73"/>
+    <w:lsdException w:name="Light Shading Accent 5" w:uiPriority="60"/>
+    <w:lsdException w:name="Light List Accent 5" w:uiPriority="61"/>
+    <w:lsdException w:name="Light Grid Accent 5" w:uiPriority="62"/>
+    <w:lsdException w:name="Medium Shading 1 Accent 5" w:uiPriority="63"/>
+    <w:lsdException w:name="Medium Shading 2 Accent 5" w:uiPriority="64"/>
+    <w:lsdException w:name="Medium List 1 Accent 5" w:uiPriority="65"/>
+    <w:lsdException w:name="Medium List 2 Accent 5" w:uiPriority="66"/>
+    <w:lsdException w:name="Medium Grid 1 Accent 5" w:uiPriority="67"/>
+    <w:lsdException w:name="Medium Grid 2 Accent 5" w:uiPriority="68"/>
+    <w:lsdException w:name="Medium Grid 3 Accent 5" w:uiPriority="69"/>
+    <w:lsdException w:name="Dark List Accent 5" w:uiPriority="70"/>
+    <w:lsdException w:name="Colorful Shading Accent 5" w:uiPriority="71"/>
+    <w:lsdException w:name="Colorful List Accent 5" w:uiPriority="72"/>
+    <w:lsdException w:name="Colorful Grid Accent 5" w:uiPriority="73"/>
+    <w:lsdException w:name="Light Shading Accent 6" w:uiPriority="60"/>
+    <w:lsdException w:name="Light List Accent 6" w:uiPriority="61"/>
+    <w:lsdException w:name="Light Grid Accent 6" w:uiPriority="62"/>
+    <w:lsdException w:name="Medium Shading 1 Accent 6" w:uiPriority="63"/>
+    <w:lsdException w:name="Medium Shading 2 Accent 6" w:uiPriority="64"/>
+    <w:lsdException w:name="Medium List 1 Accent 6" w:uiPriority="65"/>
+    <w:lsdException w:name="Medium List 2 Accent 6" w:uiPriority="66"/>
+    <w:lsdException w:name="Medium Grid 1 Accent 6" w:uiPriority="67"/>
+    <w:lsdException w:name="Medium Grid 2 Accent 6" w:uiPriority="68"/>
+    <w:lsdException w:name="Medium Grid 3 Accent 6" w:uiPriority="69"/>
+    <w:lsdException w:name="Dark List Accent 6" w:uiPriority="70"/>
+    <w:lsdException w:name="Colorful Shading Accent 6" w:uiPriority="71"/>
+    <w:lsdException w:name="Colorful List Accent 6" w:uiPriority="72"/>
+    <w:lsdException w:name="Colorful Grid Accent 6" w:uiPriority="73"/>
+    <w:lsdException w:name="Subtle Emphasis" w:uiPriority="19" w:qFormat="1"/>
+    <w:lsdException w:name="Intense Emphasis" w:uiPriority="21" w:qFormat="1"/>
+    <w:lsdException w:name="Subtle Reference" w:uiPriority="31" w:qFormat="1"/>
+    <w:lsdException w:name="Intense Reference" w:uiPriority="32" w:qFormat="1"/>
+    <w:lsdException w:name="Book Title" w:uiPriority="33" w:qFormat="1"/>
+    <w:lsdException w:name="Bibliography" w:semiHidden="1" w:uiPriority="37" w:unhideWhenUsed="1"/>
+    <w:lsdException w:name="TOC Heading" w:semiHidden="1" w:uiPriority="39" w:unhideWhenUsed="1" w:qFormat="1"/>
+    <w:lsdException w:name="Plain Table 1" w:uiPriority="41"/>
+    <w:lsdException w:name="Plain Table 2" w:uiPriority="42"/>
+    <w:lsdException w:name="Plain Table 3" w:uiPriority="43"/>
+    <w:lsdException w:name="Plain Table 4" w:uiPriority="44"/>
+    <w:lsdException w:name="Plain Table 5" w:uiPriority="45"/>
+    <w:lsdException w:name="Grid Table Light" w:uiPriority="40"/>
+    <w:lsdException w:name="Grid Table 1 Light" w:uiPriority="46"/>
+    <w:lsdException w:name="Grid Table 2" w:uiPriority="47"/>
+    <w:lsdException w:name="Grid Table 3" w:uiPriority="48"/>
+    <w:lsdException w:name="Grid Table 4" w:uiPriority="49"/>
+    <w:lsdException w:name="Grid Table 5 Dark" w:uiPriority="50"/>
+    <w:lsdException w:name="Grid Table 6 Colorful" w:uiPriority="51"/>
+    <w:lsdException w:name="Grid Table 7 Colorful" w:uiPriority="52"/>
+    <w:lsdException w:name="Grid Table 1 Light Accent 1" w:uiPriority="46"/>
+    <w:lsdException w:name="Grid Table 2 Accent 1" w:uiPriority="47"/>
+    <w:lsdException w:name="Grid Table 3 Accent 1" w:uiPriority="48"/>
+    <w:lsdException w:name="Grid Table 4 Accent 1" w:uiPriority="49"/>
+    <w:lsdException w:name="Grid Table 5 Dark Accent 1" w:uiPriority="50"/>
+    <w:lsdException w:name="Grid Table 6 Colorful Accent 1" w:uiPriority="51"/>
+    <w:lsdException w:name="Grid Table 7 Colorful Accent 1" w:uiPriority="52"/>
+    <w:lsdException w:name="Grid Table 1 Light Accent 2" w:uiPriority="46"/>
+    <w:lsdException w:name="Grid Table 2 Accent 2" w:uiPriority="47"/>
+    <w:lsdException w:name="Grid Table 3 Accent 2" w:uiPriority="48"/>
+    <w:lsdException w:name="Grid Table 4 Accent 2" w:uiPriority="49"/>
+    <w:lsdException w:name="Grid Table 5 Dark Accent 2" w:uiPriority="50"/>
+    <w:lsdException w:name="Grid Table 6 Colorful Accent 2" w:uiPriority="51"/>
+    <w:lsdException w:name="Grid Table 7 Colorful Accent 2" w:uiPriority="52"/>
+    <w:lsdException w:name="Grid Table 1 Light Accent 3" w:uiPriority="46"/>
+    <w:lsdException w:name="Grid Table 2 Accent 3" w:uiPriority="47"/>
+    <w:lsdException w:name="Grid Table 3 Accent 3" w:uiPriority="48"/>
+    <w:lsdException w:name="Grid Table 4 Accent 3" w:uiPriority="49"/>
+    <w:lsdException w:name="Grid Table 5 Dark Accent 3" w:uiPriority="50"/>
+    <w:lsdException w:name="Grid Table 6 Colorful Accent 3" w:uiPriority="51"/>
+    <w:lsdException w:name="Grid Table 7 Colorful Accent 3" w:uiPriority="52"/>
+    <w:lsdException w:name="Grid Table 1 Light Accent 4" w:uiPriority="46"/>
+    <w:lsdException w:name="Grid Table 2 Accent 4" w:uiPriority="47"/>
+    <w:lsdException w:name="Grid Table 3 Accent 4" w:uiPriority="48"/>
+    <w:lsdException w:name="Grid Table 4 Accent 4" w:uiPriority="49"/>
+    <w:lsdException w:name="Grid Table 5 Dark Accent 4" w:uiPriority="50"/>
+    <w:lsdException w:name="Grid Table 6 Colorful Accent 4" w:uiPriority="51"/>
+    <w:lsdException w:name="Grid Table 7 Colorful Accent 4" w:uiPriority="52"/>
+    <w:lsdException w:name="Grid Table 1 Light Accent 5" w:uiPriority="46"/>
+    <w:lsdException w:name="Grid Table 2 Accent 5" w:uiPriority="47"/>
+    <w:lsdException w:name="Grid Table 3 Accent 5" w:uiPriority="48"/>
+    <w:lsdException w:name="Grid Table 4 Accent 5" w:uiPriority="49"/>
+    <w:lsdException w:name="Grid Table 5 Dark Accent 5" w:uiPriority="50"/>
+    <w:lsdException w:name="Grid Table 6 Colorful Accent 5" w:uiPriority="51"/>
+    <w:lsdException w:name="Grid Table 7 Colorful Accent 5" w:uiPriority="52"/>
+    <w:lsdException w:name="Grid Table 1 Light Accent 6" w:uiPriority="46"/>
+    <w:lsdException w:name="Grid Table 2 Accent 6" w:uiPriority="47"/>
+    <w:lsdException w:name="Grid Table 3 Accent 6" w:uiPriority="48"/>
+    <w:lsdException w:name="Grid Table 4 Accent 6" w:uiPriority="49"/>
+    <w:lsdException w:name="Grid Table 5 Dark Accent 6" w:uiPriority="50"/>
+    <w:lsdException w:name="Grid Table 6 Colorful Accent 6" w:uiPriority="51"/>
+    <w:lsdException w:name="Grid Table 7 Colorful Accent 6" w:uiPriority="52"/>
+    <w:lsdException w:name="List Table 1 Light" w:uiPriority="46"/>
+    <w:lsdException w:name="List Table 2" w:uiPriority="47"/>
+    <w:lsdException w:name="List Table 3" w:uiPriority="48"/>
+    <w:lsdException w:name="List Table 4" w:uiPriority="49"/>
+    <w:lsdException w:name="List Table 5 Dark" w:uiPriority="50"/>
+    <w:lsdException w:name="List Table 6 Colorful" w:uiPriority="51"/>
+    <w:lsdException w:name="List Table 7 Colorful" w:uiPriority="52"/>
+    <w:lsdException w:name="List Table 1 Light Accent 1" w:uiPriority="46"/>
+    <w:lsdException w:name="List Table 2 Accent 1" w:uiPriority="47"/>
+    <w:lsdException w:name="List Table 3 Accent 1" w:uiPriority="48"/>
+    <w:lsdException w:name="List Table 4 Accent 1" w:uiPriority="49"/>
+    <w:lsdException w:name="List Table 5 Dark Accent 1" w:uiPriority="50"/>
+    <w:lsdException w:name="List Table 6 Colorful Accent 1" w:uiPriority="51"/>
+    <w:lsdException w:name="List Table 7 Colorful Accent 1" w:uiPriority="52"/>
+    <w:lsdException w:name="List Table 1 Light Accent 2" w:uiPriority="46"/>
+    <w:lsdException w:name="List Table 2 Accent 2" w:uiPriority="47"/>
+    <w:lsdException w:name="List Table 3 Accent 2" w:uiPriority="48"/>
+    <w:lsdException w:name="List Table 4 Accent 2" w:uiPriority="49"/>
+    <w:lsdException w:name="List Table 5 Dark Accent 2" w:uiPriority="50"/>
+    <w:lsdException w:name="List Table 6 Colorful Accent 2" w:uiPriority="51"/>
+    <w:lsdException w:name="List Table 7 Colorful Accent 2" w:uiPriority="52"/>
+    <w:lsdException w:name="List Table 1 Light Accent 3" w:uiPriority="46"/>
+    <w:lsdException w:name="List Table 2 Accent 3" w:uiPriority="47"/>
+    <w:lsdException w:name="List Table 3 Accent 3" w:uiPriority="48"/>
+    <w:lsdException w:name="List Table 4 Accent 3" w:uiPriority="49"/>
+    <w:lsdException w:name="List Table 5 Dark Accent 3" w:uiPriority="50"/>
+    <w:lsdException w:name="List Table 6 Colorful Accent 3" w:uiPriority="51"/>
+    <w:lsdException w:name="List Table 7 Colorful Accent 3" w:uiPriority="52"/>
+    <w:lsdException w:name="List Table 1 Light Accent 4" w:uiPriority="46"/>
+    <w:lsdException w:name="List Table 2 Accent 4" w:uiPriority="47"/>
+    <w:lsdException w:name="List Table 3 Accent 4" w:uiPriority="48"/>
+    <w:lsdException w:name="List Table 4 Accent 4" w:uiPriority="49"/>
+    <w:lsdException w:name="List Table 5 Dark Accent 4" w:uiPriority="50"/>
+    <w:lsdException w:name="List Table 6 Colorful Accent 4" w:uiPriority="51"/>
+    <w:lsdException w:name="List Table 7 Colorful Accent 4" w:uiPriority="52"/>
+    <w:lsdException w:name="List Table 1 Light Accent 5" w:uiPriority="46"/>
+    <w:lsdException w:name="List Table 2 Accent 5" w:uiPriority="47"/>
+    <w:lsdException w:name="List Table 3 Accent 5" w:uiPriority="48"/>
+    <w:lsdException w:name="List Table 4 Accent 5" w:uiPriority="49"/>
+    <w:lsdException w:name="List Table 5 Dark Accent 5" w:uiPriority="50"/>
+    <w:lsdException w:name="List Table 6 Colorful Accent 5" w:uiPriority="51"/>
+    <w:lsdException w:name="List Table 7 Colorful Accent 5" w:uiPriority="52"/>
+    <w:lsdException w:name="List Table 1 Light Accent 6" w:uiPriority="46"/>
+    <w:lsdException w:name="List Table 2 Accent 6" w:uiPriority="47"/>
+    <w:lsdException w:name="List Table 3 Accent 6" w:uiPriority="48"/>
+    <w:lsdException w:name="List Table 4 Accent 6" w:uiPriority="49"/>
+    <w:lsdException w:name="List Table 5 Dark Accent 6" w:uiPriority="50"/>
+    <w:lsdException w:name="List Table 6 Colorful Accent 6" w:uiPriority="51"/>
+    <w:lsdException w:name="List Table 7 Colorful Accent 6" w:uiPriority="52"/>
   </w:latentStyles>
   <w:style w:type="paragraph" w:default="1" w:styleId="Normal">
     <w:name w:val="Normal"/>
@@ -5679,417 +5459,37 @@
       <w:szCs w:val="24"/>
     </w:rPr>
   </w:style>
-</w:styles>
-</file>
-
-<file path=word/stylesWithEffects.xml><?xml version="1.0" encoding="utf-8"?>
-<w:styles xmlns:wpc="http://schemas.microsoft.com/office/word/2010/wordprocessingCanvas" xmlns:mc="http://schemas.openxmlformats.org/markup-compatibility/2006" xmlns:o="urn:schemas-microsoft-com:office:office" xmlns:r="http://schemas.openxmlformats.org/officeDocument/2006/relationships" xmlns:m="http://schemas.openxmlformats.org/officeDocument/2006/math" xmlns:v="urn:schemas-microsoft-com:vml" xmlns:wp14="http://schemas.microsoft.com/office/word/2010/wordprocessingDrawing" xmlns:wp="http://schemas.openxmlformats.org/drawingml/2006/wordprocessingDrawing" xmlns:w10="urn:schemas-microsoft-com:office:word" xmlns:w="http://schemas.openxmlformats.org/wordprocessingml/2006/main" xmlns:w14="http://schemas.microsoft.com/office/word/2010/wordml" xmlns:wpg="http://schemas.microsoft.com/office/word/2010/wordprocessingGroup" xmlns:wpi="http://schemas.microsoft.com/office/word/2010/wordprocessingInk" xmlns:wne="http://schemas.microsoft.com/office/word/2006/wordml" xmlns:wps="http://schemas.microsoft.com/office/word/2010/wordprocessingShape" mc:Ignorable="w14 wp14">
-  <w:docDefaults>
-    <w:rPrDefault>
-      <w:rPr>
-        <w:rFonts w:asciiTheme="minorHAnsi" w:eastAsiaTheme="minorHAnsi" w:hAnsiTheme="minorHAnsi" w:cstheme="minorBidi"/>
-        <w:sz w:val="22"/>
-        <w:szCs w:val="22"/>
-        <w:lang w:val="es-CO" w:eastAsia="en-US" w:bidi="ar-SA"/>
-      </w:rPr>
-    </w:rPrDefault>
-    <w:pPrDefault>
-      <w:pPr>
-        <w:spacing w:after="200" w:line="276" w:lineRule="auto"/>
-      </w:pPr>
-    </w:pPrDefault>
-  </w:docDefaults>
-  <w:latentStyles w:defLockedState="0" w:defUIPriority="99" w:defSemiHidden="1" w:defUnhideWhenUsed="1" w:defQFormat="0" w:count="267">
-    <w:lsdException w:name="Normal" w:semiHidden="0" w:uiPriority="0" w:unhideWhenUsed="0" w:qFormat="1"/>
-    <w:lsdException w:name="heading 1" w:semiHidden="0" w:uiPriority="9" w:unhideWhenUsed="0" w:qFormat="1"/>
-    <w:lsdException w:name="heading 2" w:uiPriority="9" w:qFormat="1"/>
-    <w:lsdException w:name="heading 3" w:uiPriority="9" w:qFormat="1"/>
-    <w:lsdException w:name="heading 4" w:uiPriority="9" w:qFormat="1"/>
-    <w:lsdException w:name="heading 5" w:uiPriority="9" w:qFormat="1"/>
-    <w:lsdException w:name="heading 6" w:uiPriority="9" w:qFormat="1"/>
-    <w:lsdException w:name="heading 7" w:uiPriority="9" w:qFormat="1"/>
-    <w:lsdException w:name="heading 8" w:uiPriority="9" w:qFormat="1"/>
-    <w:lsdException w:name="heading 9" w:uiPriority="9" w:qFormat="1"/>
-    <w:lsdException w:name="toc 1" w:uiPriority="39"/>
-    <w:lsdException w:name="toc 2" w:uiPriority="39"/>
-    <w:lsdException w:name="toc 3" w:uiPriority="39"/>
-    <w:lsdException w:name="toc 4" w:uiPriority="39"/>
-    <w:lsdException w:name="toc 5" w:uiPriority="39"/>
-    <w:lsdException w:name="toc 6" w:uiPriority="39"/>
-    <w:lsdException w:name="toc 7" w:uiPriority="39"/>
-    <w:lsdException w:name="toc 8" w:uiPriority="39"/>
-    <w:lsdException w:name="toc 9" w:uiPriority="39"/>
-    <w:lsdException w:name="caption" w:uiPriority="35" w:qFormat="1"/>
-    <w:lsdException w:name="Title" w:semiHidden="0" w:uiPriority="10" w:unhideWhenUsed="0" w:qFormat="1"/>
-    <w:lsdException w:name="Default Paragraph Font" w:uiPriority="1"/>
-    <w:lsdException w:name="Subtitle" w:semiHidden="0" w:uiPriority="11" w:unhideWhenUsed="0" w:qFormat="1"/>
-    <w:lsdException w:name="Strong" w:semiHidden="0" w:uiPriority="22" w:unhideWhenUsed="0" w:qFormat="1"/>
-    <w:lsdException w:name="Emphasis" w:semiHidden="0" w:uiPriority="20" w:unhideWhenUsed="0" w:qFormat="1"/>
-    <w:lsdException w:name="Table Grid" w:semiHidden="0" w:uiPriority="59" w:unhideWhenUsed="0"/>
-    <w:lsdException w:name="Placeholder Text" w:unhideWhenUsed="0"/>
-    <w:lsdException w:name="No Spacing" w:semiHidden="0" w:uiPriority="1" w:unhideWhenUsed="0" w:qFormat="1"/>
-    <w:lsdException w:name="Light Shading" w:semiHidden="0" w:uiPriority="60" w:unhideWhenUsed="0"/>
-    <w:lsdException w:name="Light List" w:semiHidden="0" w:uiPriority="61" w:unhideWhenUsed="0"/>
-    <w:lsdException w:name="Light Grid" w:semiHidden="0" w:uiPriority="62" w:unhideWhenUsed="0"/>
-    <w:lsdException w:name="Medium Shading 1" w:semiHidden="0" w:uiPriority="63" w:unhideWhenUsed="0"/>
-    <w:lsdException w:name="Medium Shading 2" w:semiHidden="0" w:uiPriority="64" w:unhideWhenUsed="0"/>
-    <w:lsdException w:name="Medium List 1" w:semiHidden="0" w:uiPriority="65" w:unhideWhenUsed="0"/>
-    <w:lsdException w:name="Medium List 2" w:semiHidden="0" w:uiPriority="66" w:unhideWhenUsed="0"/>
-    <w:lsdException w:name="Medium Grid 1" w:semiHidden="0" w:uiPriority="67" w:unhideWhenUsed="0"/>
-    <w:lsdException w:name="Medium Grid 2" w:semiHidden="0" w:uiPriority="68" w:unhideWhenUsed="0"/>
-    <w:lsdException w:name="Medium Grid 3" w:semiHidden="0" w:uiPriority="69" w:unhideWhenUsed="0"/>
-    <w:lsdException w:name="Dark List" w:semiHidden="0" w:uiPriority="70" w:unhideWhenUsed="0"/>
-    <w:lsdException w:name="Colorful Shading" w:semiHidden="0" w:uiPriority="71" w:unhideWhenUsed="0"/>
-    <w:lsdException w:name="Colorful List" w:semiHidden="0" w:uiPriority="72" w:unhideWhenUsed="0"/>
-    <w:lsdException w:name="Colorful Grid" w:semiHidden="0" w:uiPriority="73" w:unhideWhenUsed="0"/>
-    <w:lsdException w:name="Light Shading Accent 1" w:semiHidden="0" w:uiPriority="60" w:unhideWhenUsed="0"/>
-    <w:lsdException w:name="Light List Accent 1" w:semiHidden="0" w:uiPriority="61" w:unhideWhenUsed="0"/>
-    <w:lsdException w:name="Light Grid Accent 1" w:semiHidden="0" w:uiPriority="62" w:unhideWhenUsed="0"/>
-    <w:lsdException w:name="Medium Shading 1 Accent 1" w:semiHidden="0" w:uiPriority="63" w:unhideWhenUsed="0"/>
-    <w:lsdException w:name="Medium Shading 2 Accent 1" w:semiHidden="0" w:uiPriority="64" w:unhideWhenUsed="0"/>
-    <w:lsdException w:name="Medium List 1 Accent 1" w:semiHidden="0" w:uiPriority="65" w:unhideWhenUsed="0"/>
-    <w:lsdException w:name="Revision" w:unhideWhenUsed="0"/>
-    <w:lsdException w:name="List Paragraph" w:semiHidden="0" w:uiPriority="34" w:unhideWhenUsed="0" w:qFormat="1"/>
-    <w:lsdException w:name="Quote" w:semiHidden="0" w:uiPriority="29" w:unhideWhenUsed="0" w:qFormat="1"/>
-    <w:lsdException w:name="Intense Quote" w:semiHidden="0" w:uiPriority="30" w:unhideWhenUsed="0" w:qFormat="1"/>
-    <w:lsdException w:name="Medium List 2 Accent 1" w:semiHidden="0" w:uiPriority="66" w:unhideWhenUsed="0"/>
-    <w:lsdException w:name="Medium Grid 1 Accent 1" w:semiHidden="0" w:uiPriority="67" w:unhideWhenUsed="0"/>
-    <w:lsdException w:name="Medium Grid 2 Accent 1" w:semiHidden="0" w:uiPriority="68" w:unhideWhenUsed="0"/>
-    <w:lsdException w:name="Medium Grid 3 Accent 1" w:semiHidden="0" w:uiPriority="69" w:unhideWhenUsed="0"/>
-    <w:lsdException w:name="Dark List Accent 1" w:semiHidden="0" w:uiPriority="70" w:unhideWhenUsed="0"/>
-    <w:lsdException w:name="Colorful Shading Accent 1" w:semiHidden="0" w:uiPriority="71" w:unhideWhenUsed="0"/>
-    <w:lsdException w:name="Colorful List Accent 1" w:semiHidden="0" w:uiPriority="72" w:unhideWhenUsed="0"/>
-    <w:lsdException w:name="Colorful Grid Accent 1" w:semiHidden="0" w:uiPriority="73" w:unhideWhenUsed="0"/>
-    <w:lsdException w:name="Light Shading Accent 2" w:semiHidden="0" w:uiPriority="60" w:unhideWhenUsed="0"/>
-    <w:lsdException w:name="Light List Accent 2" w:semiHidden="0" w:uiPriority="61" w:unhideWhenUsed="0"/>
-    <w:lsdException w:name="Light Grid Accent 2" w:semiHidden="0" w:uiPriority="62" w:unhideWhenUsed="0"/>
-    <w:lsdException w:name="Medium Shading 1 Accent 2" w:semiHidden="0" w:uiPriority="63" w:unhideWhenUsed="0"/>
-    <w:lsdException w:name="Medium Shading 2 Accent 2" w:semiHidden="0" w:uiPriority="64" w:unhideWhenUsed="0"/>
-    <w:lsdException w:name="Medium List 1 Accent 2" w:semiHidden="0" w:uiPriority="65" w:unhideWhenUsed="0"/>
-    <w:lsdException w:name="Medium List 2 Accent 2" w:semiHidden="0" w:uiPriority="66" w:unhideWhenUsed="0"/>
-    <w:lsdException w:name="Medium Grid 1 Accent 2" w:semiHidden="0" w:uiPriority="67" w:unhideWhenUsed="0"/>
-    <w:lsdException w:name="Medium Grid 2 Accent 2" w:semiHidden="0" w:uiPriority="68" w:unhideWhenUsed="0"/>
-    <w:lsdException w:name="Medium Grid 3 Accent 2" w:semiHidden="0" w:uiPriority="69" w:unhideWhenUsed="0"/>
-    <w:lsdException w:name="Dark List Accent 2" w:semiHidden="0" w:uiPriority="70" w:unhideWhenUsed="0"/>
-    <w:lsdException w:name="Colorful Shading Accent 2" w:semiHidden="0" w:uiPriority="71" w:unhideWhenUsed="0"/>
-    <w:lsdException w:name="Colorful List Accent 2" w:semiHidden="0" w:uiPriority="72" w:unhideWhenUsed="0"/>
-    <w:lsdException w:name="Colorful Grid Accent 2" w:semiHidden="0" w:uiPriority="73" w:unhideWhenUsed="0"/>
-    <w:lsdException w:name="Light Shading Accent 3" w:semiHidden="0" w:uiPriority="60" w:unhideWhenUsed="0"/>
-    <w:lsdException w:name="Light List Accent 3" w:semiHidden="0" w:uiPriority="61" w:unhideWhenUsed="0"/>
-    <w:lsdException w:name="Light Grid Accent 3" w:semiHidden="0" w:uiPriority="62" w:unhideWhenUsed="0"/>
-    <w:lsdException w:name="Medium Shading 1 Accent 3" w:semiHidden="0" w:uiPriority="63" w:unhideWhenUsed="0"/>
-    <w:lsdException w:name="Medium Shading 2 Accent 3" w:semiHidden="0" w:uiPriority="64" w:unhideWhenUsed="0"/>
-    <w:lsdException w:name="Medium List 1 Accent 3" w:semiHidden="0" w:uiPriority="65" w:unhideWhenUsed="0"/>
-    <w:lsdException w:name="Medium List 2 Accent 3" w:semiHidden="0" w:uiPriority="66" w:unhideWhenUsed="0"/>
-    <w:lsdException w:name="Medium Grid 1 Accent 3" w:semiHidden="0" w:uiPriority="67" w:unhideWhenUsed="0"/>
-    <w:lsdException w:name="Medium Grid 2 Accent 3" w:semiHidden="0" w:uiPriority="68" w:unhideWhenUsed="0"/>
-    <w:lsdException w:name="Medium Grid 3 Accent 3" w:semiHidden="0" w:uiPriority="69" w:unhideWhenUsed="0"/>
-    <w:lsdException w:name="Dark List Accent 3" w:semiHidden="0" w:uiPriority="70" w:unhideWhenUsed="0"/>
-    <w:lsdException w:name="Colorful Shading Accent 3" w:semiHidden="0" w:uiPriority="71" w:unhideWhenUsed="0"/>
-    <w:lsdException w:name="Colorful List Accent 3" w:semiHidden="0" w:uiPriority="72" w:unhideWhenUsed="0"/>
-    <w:lsdException w:name="Colorful Grid Accent 3" w:semiHidden="0" w:uiPriority="73" w:unhideWhenUsed="0"/>
-    <w:lsdException w:name="Light Shading Accent 4" w:semiHidden="0" w:uiPriority="60" w:unhideWhenUsed="0"/>
-    <w:lsdException w:name="Light List Accent 4" w:semiHidden="0" w:uiPriority="61" w:unhideWhenUsed="0"/>
-    <w:lsdException w:name="Light Grid Accent 4" w:semiHidden="0" w:uiPriority="62" w:unhideWhenUsed="0"/>
-    <w:lsdException w:name="Medium Shading 1 Accent 4" w:semiHidden="0" w:uiPriority="63" w:unhideWhenUsed="0"/>
-    <w:lsdException w:name="Medium Shading 2 Accent 4" w:semiHidden="0" w:uiPriority="64" w:unhideWhenUsed="0"/>
-    <w:lsdException w:name="Medium List 1 Accent 4" w:semiHidden="0" w:uiPriority="65" w:unhideWhenUsed="0"/>
-    <w:lsdException w:name="Medium List 2 Accent 4" w:semiHidden="0" w:uiPriority="66" w:unhideWhenUsed="0"/>
-    <w:lsdException w:name="Medium Grid 1 Accent 4" w:semiHidden="0" w:uiPriority="67" w:unhideWhenUsed="0"/>
-    <w:lsdException w:name="Medium Grid 2 Accent 4" w:semiHidden="0" w:uiPriority="68" w:unhideWhenUsed="0"/>
-    <w:lsdException w:name="Medium Grid 3 Accent 4" w:semiHidden="0" w:uiPriority="69" w:unhideWhenUsed="0"/>
-    <w:lsdException w:name="Dark List Accent 4" w:semiHidden="0" w:uiPriority="70" w:unhideWhenUsed="0"/>
-    <w:lsdException w:name="Colorful Shading Accent 4" w:semiHidden="0" w:uiPriority="71" w:unhideWhenUsed="0"/>
-    <w:lsdException w:name="Colorful List Accent 4" w:semiHidden="0" w:uiPriority="72" w:unhideWhenUsed="0"/>
-    <w:lsdException w:name="Colorful Grid Accent 4" w:semiHidden="0" w:uiPriority="73" w:unhideWhenUsed="0"/>
-    <w:lsdException w:name="Light Shading Accent 5" w:semiHidden="0" w:uiPriority="60" w:unhideWhenUsed="0"/>
-    <w:lsdException w:name="Light List Accent 5" w:semiHidden="0" w:uiPriority="61" w:unhideWhenUsed="0"/>
-    <w:lsdException w:name="Light Grid Accent 5" w:semiHidden="0" w:uiPriority="62" w:unhideWhenUsed="0"/>
-    <w:lsdException w:name="Medium Shading 1 Accent 5" w:semiHidden="0" w:uiPriority="63" w:unhideWhenUsed="0"/>
-    <w:lsdException w:name="Medium Shading 2 Accent 5" w:semiHidden="0" w:uiPriority="64" w:unhideWhenUsed="0"/>
-    <w:lsdException w:name="Medium List 1 Accent 5" w:semiHidden="0" w:uiPriority="65" w:unhideWhenUsed="0"/>
-    <w:lsdException w:name="Medium List 2 Accent 5" w:semiHidden="0" w:uiPriority="66" w:unhideWhenUsed="0"/>
-    <w:lsdException w:name="Medium Grid 1 Accent 5" w:semiHidden="0" w:uiPriority="67" w:unhideWhenUsed="0"/>
-    <w:lsdException w:name="Medium Grid 2 Accent 5" w:semiHidden="0" w:uiPriority="68" w:unhideWhenUsed="0"/>
-    <w:lsdException w:name="Medium Grid 3 Accent 5" w:semiHidden="0" w:uiPriority="69" w:unhideWhenUsed="0"/>
-    <w:lsdException w:name="Dark List Accent 5" w:semiHidden="0" w:uiPriority="70" w:unhideWhenUsed="0"/>
-    <w:lsdException w:name="Colorful Shading Accent 5" w:semiHidden="0" w:uiPriority="71" w:unhideWhenUsed="0"/>
-    <w:lsdException w:name="Colorful List Accent 5" w:semiHidden="0" w:uiPriority="72" w:unhideWhenUsed="0"/>
-    <w:lsdException w:name="Colorful Grid Accent 5" w:semiHidden="0" w:uiPriority="73" w:unhideWhenUsed="0"/>
-    <w:lsdException w:name="Light Shading Accent 6" w:semiHidden="0" w:uiPriority="60" w:unhideWhenUsed="0"/>
-    <w:lsdException w:name="Light List Accent 6" w:semiHidden="0" w:uiPriority="61" w:unhideWhenUsed="0"/>
-    <w:lsdException w:name="Light Grid Accent 6" w:semiHidden="0" w:uiPriority="62" w:unhideWhenUsed="0"/>
-    <w:lsdException w:name="Medium Shading 1 Accent 6" w:semiHidden="0" w:uiPriority="63" w:unhideWhenUsed="0"/>
-    <w:lsdException w:name="Medium Shading 2 Accent 6" w:semiHidden="0" w:uiPriority="64" w:unhideWhenUsed="0"/>
-    <w:lsdException w:name="Medium List 1 Accent 6" w:semiHidden="0" w:uiPriority="65" w:unhideWhenUsed="0"/>
-    <w:lsdException w:name="Medium List 2 Accent 6" w:semiHidden="0" w:uiPriority="66" w:unhideWhenUsed="0"/>
-    <w:lsdException w:name="Medium Grid 1 Accent 6" w:semiHidden="0" w:uiPriority="67" w:unhideWhenUsed="0"/>
-    <w:lsdException w:name="Medium Grid 2 Accent 6" w:semiHidden="0" w:uiPriority="68" w:unhideWhenUsed="0"/>
-    <w:lsdException w:name="Medium Grid 3 Accent 6" w:semiHidden="0" w:uiPriority="69" w:unhideWhenUsed="0"/>
-    <w:lsdException w:name="Dark List Accent 6" w:semiHidden="0" w:uiPriority="70" w:unhideWhenUsed="0"/>
-    <w:lsdException w:name="Colorful Shading Accent 6" w:semiHidden="0" w:uiPriority="71" w:unhideWhenUsed="0"/>
-    <w:lsdException w:name="Colorful List Accent 6" w:semiHidden="0" w:uiPriority="72" w:unhideWhenUsed="0"/>
-    <w:lsdException w:name="Colorful Grid Accent 6" w:semiHidden="0" w:uiPriority="73" w:unhideWhenUsed="0"/>
-    <w:lsdException w:name="Subtle Emphasis" w:semiHidden="0" w:uiPriority="19" w:unhideWhenUsed="0" w:qFormat="1"/>
-    <w:lsdException w:name="Intense Emphasis" w:semiHidden="0" w:uiPriority="21" w:unhideWhenUsed="0" w:qFormat="1"/>
-    <w:lsdException w:name="Subtle Reference" w:semiHidden="0" w:uiPriority="31" w:unhideWhenUsed="0" w:qFormat="1"/>
-    <w:lsdException w:name="Intense Reference" w:semiHidden="0" w:uiPriority="32" w:unhideWhenUsed="0" w:qFormat="1"/>
-    <w:lsdException w:name="Book Title" w:semiHidden="0" w:uiPriority="33" w:unhideWhenUsed="0" w:qFormat="1"/>
-    <w:lsdException w:name="Bibliography" w:uiPriority="37"/>
-    <w:lsdException w:name="TOC Heading" w:uiPriority="39" w:qFormat="1"/>
-  </w:latentStyles>
-  <w:style w:type="paragraph" w:default="1" w:styleId="Normal">
-    <w:name w:val="Normal"/>
-    <w:qFormat/>
-  </w:style>
-  <w:style w:type="paragraph" w:styleId="Ttulo2">
-    <w:name w:val="heading 2"/>
-    <w:basedOn w:val="Normal"/>
-    <w:next w:val="Normal"/>
-    <w:link w:val="Ttulo2Car"/>
-    <w:uiPriority w:val="9"/>
-    <w:unhideWhenUsed/>
-    <w:qFormat/>
-    <w:rsid w:val="00D23A42"/>
-    <w:pPr>
-      <w:pBdr>
-        <w:top w:val="single" w:sz="24" w:space="0" w:color="DBE5F1" w:themeColor="accent1" w:themeTint="33"/>
-        <w:left w:val="single" w:sz="24" w:space="0" w:color="DBE5F1" w:themeColor="accent1" w:themeTint="33"/>
-        <w:bottom w:val="single" w:sz="24" w:space="0" w:color="DBE5F1" w:themeColor="accent1" w:themeTint="33"/>
-        <w:right w:val="single" w:sz="24" w:space="0" w:color="DBE5F1" w:themeColor="accent1" w:themeTint="33"/>
-      </w:pBdr>
-      <w:shd w:val="clear" w:color="auto" w:fill="DBE5F1" w:themeFill="accent1" w:themeFillTint="33"/>
-      <w:spacing w:before="100" w:after="0"/>
-      <w:outlineLvl w:val="1"/>
-    </w:pPr>
-    <w:rPr>
-      <w:rFonts w:eastAsiaTheme="minorEastAsia"/>
-      <w:caps/>
-      <w:spacing w:val="15"/>
-      <w:sz w:val="20"/>
-      <w:szCs w:val="20"/>
-    </w:rPr>
-  </w:style>
-  <w:style w:type="character" w:default="1" w:styleId="Fuentedeprrafopredeter">
-    <w:name w:val="Default Paragraph Font"/>
-    <w:uiPriority w:val="1"/>
-    <w:semiHidden/>
-    <w:unhideWhenUsed/>
-  </w:style>
-  <w:style w:type="table" w:default="1" w:styleId="Tablanormal">
-    <w:name w:val="Normal Table"/>
+  <w:style w:type="paragraph" w:styleId="Asuntodelcomentario">
+    <w:name w:val="annotation subject"/>
+    <w:basedOn w:val="Textocomentario"/>
+    <w:next w:val="Textocomentario"/>
+    <w:link w:val="AsuntodelcomentarioCar"/>
     <w:uiPriority w:val="99"/>
     <w:semiHidden/>
     <w:unhideWhenUsed/>
-    <w:tblPr>
-      <w:tblInd w:w="0" w:type="dxa"/>
-      <w:tblCellMar>
-        <w:top w:w="0" w:type="dxa"/>
-        <w:left w:w="108" w:type="dxa"/>
-        <w:bottom w:w="0" w:type="dxa"/>
-        <w:right w:w="108" w:type="dxa"/>
-      </w:tblCellMar>
-    </w:tblPr>
+    <w:rsid w:val="00962F2E"/>
+    <w:pPr>
+      <w:spacing w:before="0"/>
+    </w:pPr>
+    <w:rPr>
+      <w:rFonts w:eastAsiaTheme="minorHAnsi"/>
+      <w:b/>
+      <w:bCs/>
+    </w:rPr>
   </w:style>
-  <w:style w:type="numbering" w:default="1" w:styleId="Sinlista">
-    <w:name w:val="No List"/>
+  <w:style w:type="character" w:customStyle="1" w:styleId="AsuntodelcomentarioCar">
+    <w:name w:val="Asunto del comentario Car"/>
+    <w:basedOn w:val="TextocomentarioCar"/>
+    <w:link w:val="Asuntodelcomentario"/>
     <w:uiPriority w:val="99"/>
     <w:semiHidden/>
-    <w:unhideWhenUsed/>
-  </w:style>
-  <w:style w:type="paragraph" w:styleId="Prrafodelista">
-    <w:name w:val="List Paragraph"/>
-    <w:basedOn w:val="Normal"/>
-    <w:uiPriority w:val="34"/>
-    <w:qFormat/>
-    <w:rsid w:val="00A553A1"/>
-    <w:pPr>
-      <w:ind w:left="720"/>
-      <w:contextualSpacing/>
-    </w:pPr>
-  </w:style>
-  <w:style w:type="paragraph" w:styleId="Textodeglobo">
-    <w:name w:val="Balloon Text"/>
-    <w:basedOn w:val="Normal"/>
-    <w:link w:val="TextodegloboCar"/>
-    <w:uiPriority w:val="99"/>
-    <w:semiHidden/>
-    <w:unhideWhenUsed/>
-    <w:rsid w:val="00D36204"/>
-    <w:pPr>
-      <w:spacing w:after="0" w:line="240" w:lineRule="auto"/>
-    </w:pPr>
-    <w:rPr>
-      <w:rFonts w:ascii="Tahoma" w:hAnsi="Tahoma" w:cs="Tahoma"/>
-      <w:sz w:val="16"/>
-      <w:szCs w:val="16"/>
-    </w:rPr>
-  </w:style>
-  <w:style w:type="character" w:customStyle="1" w:styleId="TextodegloboCar">
-    <w:name w:val="Texto de globo Car"/>
-    <w:basedOn w:val="Fuentedeprrafopredeter"/>
-    <w:link w:val="Textodeglobo"/>
-    <w:uiPriority w:val="99"/>
-    <w:semiHidden/>
-    <w:rsid w:val="00D36204"/>
-    <w:rPr>
-      <w:rFonts w:ascii="Tahoma" w:hAnsi="Tahoma" w:cs="Tahoma"/>
-      <w:sz w:val="16"/>
-      <w:szCs w:val="16"/>
-    </w:rPr>
-  </w:style>
-  <w:style w:type="character" w:styleId="Hipervnculo">
-    <w:name w:val="Hyperlink"/>
-    <w:basedOn w:val="Fuentedeprrafopredeter"/>
-    <w:uiPriority w:val="99"/>
-    <w:unhideWhenUsed/>
-    <w:rsid w:val="004B1586"/>
-    <w:rPr>
-      <w:color w:val="0000FF" w:themeColor="hyperlink"/>
-      <w:u w:val="single"/>
-    </w:rPr>
-  </w:style>
-  <w:style w:type="paragraph" w:styleId="Encabezado">
-    <w:name w:val="header"/>
-    <w:basedOn w:val="Normal"/>
-    <w:link w:val="EncabezadoCar"/>
-    <w:uiPriority w:val="99"/>
-    <w:unhideWhenUsed/>
-    <w:rsid w:val="000718C1"/>
-    <w:pPr>
-      <w:tabs>
-        <w:tab w:val="center" w:pos="4419"/>
-        <w:tab w:val="right" w:pos="8838"/>
-      </w:tabs>
-      <w:spacing w:after="0" w:line="240" w:lineRule="auto"/>
-    </w:pPr>
-  </w:style>
-  <w:style w:type="character" w:customStyle="1" w:styleId="EncabezadoCar">
-    <w:name w:val="Encabezado Car"/>
-    <w:basedOn w:val="Fuentedeprrafopredeter"/>
-    <w:link w:val="Encabezado"/>
-    <w:uiPriority w:val="99"/>
-    <w:rsid w:val="000718C1"/>
-  </w:style>
-  <w:style w:type="paragraph" w:styleId="Piedepgina">
-    <w:name w:val="footer"/>
-    <w:basedOn w:val="Normal"/>
-    <w:link w:val="PiedepginaCar"/>
-    <w:uiPriority w:val="99"/>
-    <w:unhideWhenUsed/>
-    <w:rsid w:val="000718C1"/>
-    <w:pPr>
-      <w:tabs>
-        <w:tab w:val="center" w:pos="4419"/>
-        <w:tab w:val="right" w:pos="8838"/>
-      </w:tabs>
-      <w:spacing w:after="0" w:line="240" w:lineRule="auto"/>
-    </w:pPr>
-  </w:style>
-  <w:style w:type="character" w:customStyle="1" w:styleId="PiedepginaCar">
-    <w:name w:val="Pie de página Car"/>
-    <w:basedOn w:val="Fuentedeprrafopredeter"/>
-    <w:link w:val="Piedepgina"/>
-    <w:uiPriority w:val="99"/>
-    <w:rsid w:val="000718C1"/>
-  </w:style>
-  <w:style w:type="paragraph" w:styleId="Sinespaciado">
-    <w:name w:val="No Spacing"/>
-    <w:uiPriority w:val="1"/>
-    <w:qFormat/>
-    <w:rsid w:val="008C196E"/>
-    <w:pPr>
-      <w:spacing w:after="0" w:line="240" w:lineRule="auto"/>
-    </w:pPr>
-  </w:style>
-  <w:style w:type="character" w:styleId="Refdecomentario">
-    <w:name w:val="annotation reference"/>
-    <w:basedOn w:val="Fuentedeprrafopredeter"/>
-    <w:uiPriority w:val="99"/>
-    <w:semiHidden/>
-    <w:unhideWhenUsed/>
-    <w:rsid w:val="00D23A42"/>
-    <w:rPr>
-      <w:sz w:val="16"/>
-      <w:szCs w:val="16"/>
-    </w:rPr>
-  </w:style>
-  <w:style w:type="paragraph" w:styleId="Textocomentario">
-    <w:name w:val="annotation text"/>
-    <w:basedOn w:val="Normal"/>
-    <w:link w:val="TextocomentarioCar"/>
-    <w:uiPriority w:val="99"/>
-    <w:semiHidden/>
-    <w:unhideWhenUsed/>
-    <w:rsid w:val="00D23A42"/>
-    <w:pPr>
-      <w:spacing w:before="100" w:line="240" w:lineRule="auto"/>
-    </w:pPr>
+    <w:rsid w:val="00962F2E"/>
     <w:rPr>
       <w:rFonts w:eastAsiaTheme="minorEastAsia"/>
+      <w:b/>
+      <w:bCs/>
       <w:sz w:val="20"/>
       <w:szCs w:val="20"/>
-    </w:rPr>
-  </w:style>
-  <w:style w:type="character" w:customStyle="1" w:styleId="TextocomentarioCar">
-    <w:name w:val="Texto comentario Car"/>
-    <w:basedOn w:val="Fuentedeprrafopredeter"/>
-    <w:link w:val="Textocomentario"/>
-    <w:uiPriority w:val="99"/>
-    <w:semiHidden/>
-    <w:rsid w:val="00D23A42"/>
-    <w:rPr>
-      <w:rFonts w:eastAsiaTheme="minorEastAsia"/>
-      <w:sz w:val="20"/>
-      <w:szCs w:val="20"/>
-    </w:rPr>
-  </w:style>
-  <w:style w:type="character" w:customStyle="1" w:styleId="Ttulo2Car">
-    <w:name w:val="Título 2 Car"/>
-    <w:basedOn w:val="Fuentedeprrafopredeter"/>
-    <w:link w:val="Ttulo2"/>
-    <w:uiPriority w:val="9"/>
-    <w:rsid w:val="00D23A42"/>
-    <w:rPr>
-      <w:rFonts w:eastAsiaTheme="minorEastAsia"/>
-      <w:caps/>
-      <w:spacing w:val="15"/>
-      <w:sz w:val="20"/>
-      <w:szCs w:val="20"/>
-      <w:shd w:val="clear" w:color="auto" w:fill="DBE5F1" w:themeFill="accent1" w:themeFillTint="33"/>
-    </w:rPr>
-  </w:style>
-  <w:style w:type="paragraph" w:styleId="Citadestacada">
-    <w:name w:val="Intense Quote"/>
-    <w:basedOn w:val="Normal"/>
-    <w:next w:val="Normal"/>
-    <w:link w:val="CitadestacadaCar"/>
-    <w:uiPriority w:val="30"/>
-    <w:qFormat/>
-    <w:rsid w:val="00D23A42"/>
-    <w:pPr>
-      <w:spacing w:before="240" w:after="240" w:line="240" w:lineRule="auto"/>
-      <w:ind w:left="1080" w:right="1080"/>
-      <w:jc w:val="center"/>
-    </w:pPr>
-    <w:rPr>
-      <w:rFonts w:eastAsiaTheme="minorEastAsia"/>
-      <w:color w:val="4F81BD" w:themeColor="accent1"/>
-      <w:sz w:val="24"/>
-      <w:szCs w:val="24"/>
-    </w:rPr>
-  </w:style>
-  <w:style w:type="character" w:customStyle="1" w:styleId="CitadestacadaCar">
-    <w:name w:val="Cita destacada Car"/>
-    <w:basedOn w:val="Fuentedeprrafopredeter"/>
-    <w:link w:val="Citadestacada"/>
-    <w:uiPriority w:val="30"/>
-    <w:rsid w:val="00D23A42"/>
-    <w:rPr>
-      <w:rFonts w:eastAsiaTheme="minorEastAsia"/>
-      <w:color w:val="4F81BD" w:themeColor="accent1"/>
-      <w:sz w:val="24"/>
-      <w:szCs w:val="24"/>
     </w:rPr>
   </w:style>
 </w:styles>
@@ -6385,7 +5785,7 @@
 </file>
 
 <file path=customXml/itemProps1.xml><?xml version="1.0" encoding="utf-8"?>
-<ds:datastoreItem xmlns:ds="http://schemas.openxmlformats.org/officeDocument/2006/customXml" ds:itemID="{BE465660-3A33-4791-8C14-AE5C85851469}">
+<ds:datastoreItem xmlns:ds="http://schemas.openxmlformats.org/officeDocument/2006/customXml" ds:itemID="{8F9EA127-9AC3-45C0-A9A3-DC0337C843E8}">
   <ds:schemaRefs>
     <ds:schemaRef ds:uri="http://schemas.openxmlformats.org/officeDocument/2006/bibliography"/>
   </ds:schemaRefs>
